--- a/doc/專案說明.docx
+++ b/doc/專案說明.docx
@@ -175,9 +175,11 @@
         </w:rPr>
         <w:t>需求說明：開啟文件後，點選</w:t>
       </w:r>
+      <w:proofErr w:type="gramStart"/>
       <w:r>
         <w:t>”</w:t>
       </w:r>
+      <w:proofErr w:type="gramEnd"/>
       <w:r>
         <w:rPr>
           <w:rFonts w:hint="eastAsia"/>
@@ -190,14 +192,30 @@
         </w:rPr>
         <w:t>MAC</w:t>
       </w:r>
+      <w:proofErr w:type="gramStart"/>
       <w:r>
         <w:t>”</w:t>
       </w:r>
+      <w:proofErr w:type="gramEnd"/>
       <w:r>
         <w:rPr>
           <w:rFonts w:hint="eastAsia"/>
         </w:rPr>
-        <w:t>，文字框即演算為以下</w:t>
+        <w:t>，</w:t>
+      </w:r>
+      <w:proofErr w:type="gramStart"/>
+      <w:r>
+        <w:rPr>
+          <w:rFonts w:hint="eastAsia"/>
+        </w:rPr>
+        <w:t>文字框即演算</w:t>
+      </w:r>
+      <w:proofErr w:type="gramEnd"/>
+      <w:r>
+        <w:rPr>
+          <w:rFonts w:hint="eastAsia"/>
+        </w:rPr>
+        <w:t>為以下</w:t>
       </w:r>
     </w:p>
     <w:p>
@@ -581,16 +599,16 @@
         <mc:AlternateContent>
           <mc:Choice Requires="wps">
             <w:drawing>
-              <wp:anchor distT="0" distB="0" distL="114300" distR="114300" simplePos="0" relativeHeight="251675648" behindDoc="0" locked="0" layoutInCell="1" allowOverlap="1" wp14:anchorId="2D04F27A" wp14:editId="098D66FA">
+              <wp:anchor distT="0" distB="0" distL="114300" distR="114300" simplePos="0" relativeHeight="251675648" behindDoc="0" locked="0" layoutInCell="1" allowOverlap="1" wp14:anchorId="2D04F27A" wp14:editId="44192D48">
                 <wp:simplePos x="0" y="0"/>
                 <wp:positionH relativeFrom="column">
-                  <wp:posOffset>2228850</wp:posOffset>
+                  <wp:posOffset>2230120</wp:posOffset>
                 </wp:positionH>
                 <wp:positionV relativeFrom="paragraph">
-                  <wp:posOffset>622300</wp:posOffset>
+                  <wp:posOffset>624840</wp:posOffset>
                 </wp:positionV>
-                <wp:extent cx="2876550" cy="831850"/>
-                <wp:effectExtent l="0" t="0" r="19050" b="25400"/>
+                <wp:extent cx="2876550" cy="2219960"/>
+                <wp:effectExtent l="0" t="0" r="19050" b="27940"/>
                 <wp:wrapNone/>
                 <wp:docPr id="27" name="文字方塊 27"/>
                 <wp:cNvGraphicFramePr/>
@@ -601,7 +619,7 @@
                       <wps:spPr>
                         <a:xfrm>
                           <a:off x="0" y="0"/>
-                          <a:ext cx="2876550" cy="831850"/>
+                          <a:ext cx="2876550" cy="2219960"/>
                         </a:xfrm>
                         <a:prstGeom prst="rect">
                           <a:avLst/>
@@ -688,6 +706,7 @@
                               </w:rPr>
                               <w:t>59+(0.99944444*60</w:t>
                             </w:r>
+                            <w:proofErr w:type="gramStart"/>
                             <w:r>
                               <w:rPr>
                                 <w:rFonts w:hint="eastAsia"/>
@@ -696,6 +715,7 @@
                               </w:rPr>
                               <w:t>取整數位</w:t>
                             </w:r>
+                            <w:proofErr w:type="gramEnd"/>
                             <w:r>
                               <w:rPr>
                                 <w:rFonts w:hint="eastAsia"/>
@@ -710,6 +730,294 @@
                                 <w:szCs w:val="16"/>
                               </w:rPr>
                               <w:t>+(</w:t>
+                            </w:r>
+                          </w:p>
+                          <w:p>
+                            <w:pPr>
+                              <w:snapToGrid w:val="0"/>
+                              <w:rPr>
+                                <w:sz w:val="16"/>
+                                <w:szCs w:val="16"/>
+                              </w:rPr>
+                            </w:pPr>
+                            <w:bookmarkStart w:id="0" w:name="_GoBack"/>
+                            <w:bookmarkEnd w:id="0"/>
+                          </w:p>
+                          <w:p>
+                            <w:pPr>
+                              <w:snapToGrid w:val="0"/>
+                              <w:rPr>
+                                <w:rFonts w:hint="eastAsia"/>
+                                <w:sz w:val="16"/>
+                                <w:szCs w:val="16"/>
+                              </w:rPr>
+                            </w:pPr>
+                            <w:r>
+                              <w:rPr>
+                                <w:rFonts w:hint="eastAsia"/>
+                                <w:sz w:val="16"/>
+                                <w:szCs w:val="16"/>
+                              </w:rPr>
+                              <w:t>359.5958</w:t>
+                            </w:r>
+                            <w:r>
+                              <w:rPr>
+                                <w:rFonts w:hint="eastAsia"/>
+                                <w:sz w:val="16"/>
+                                <w:szCs w:val="16"/>
+                              </w:rPr>
+                              <w:t>是</w:t>
+                            </w:r>
+                            <w:r>
+                              <w:rPr>
+                                <w:rFonts w:hint="eastAsia"/>
+                                <w:sz w:val="16"/>
+                                <w:szCs w:val="16"/>
+                              </w:rPr>
+                              <w:t>359</w:t>
+                            </w:r>
+                            <w:r>
+                              <w:rPr>
+                                <w:rFonts w:hint="eastAsia"/>
+                                <w:sz w:val="16"/>
+                                <w:szCs w:val="16"/>
+                              </w:rPr>
+                              <w:t>在前，後面是</w:t>
+                            </w:r>
+                            <w:r>
+                              <w:rPr>
+                                <w:rFonts w:hint="eastAsia"/>
+                                <w:sz w:val="16"/>
+                                <w:szCs w:val="16"/>
+                              </w:rPr>
+                              <w:t>0.999444444</w:t>
+                            </w:r>
+                            <w:r>
+                              <w:rPr>
+                                <w:rFonts w:hint="eastAsia"/>
+                                <w:sz w:val="16"/>
+                                <w:szCs w:val="16"/>
+                              </w:rPr>
+                              <w:t>乘</w:t>
+                            </w:r>
+                            <w:r>
+                              <w:rPr>
+                                <w:rFonts w:hint="eastAsia"/>
+                                <w:sz w:val="16"/>
+                                <w:szCs w:val="16"/>
+                              </w:rPr>
+                              <w:t>60</w:t>
+                            </w:r>
+                          </w:p>
+                          <w:p>
+                            <w:pPr>
+                              <w:snapToGrid w:val="0"/>
+                              <w:rPr>
+                                <w:rFonts w:hint="eastAsia"/>
+                                <w:sz w:val="16"/>
+                                <w:szCs w:val="16"/>
+                              </w:rPr>
+                            </w:pPr>
+                            <w:r>
+                              <w:rPr>
+                                <w:rFonts w:hint="eastAsia"/>
+                                <w:sz w:val="16"/>
+                                <w:szCs w:val="16"/>
+                              </w:rPr>
+                              <w:t>變</w:t>
+                            </w:r>
+                            <w:r>
+                              <w:rPr>
+                                <w:rFonts w:hint="eastAsia"/>
+                                <w:sz w:val="16"/>
+                                <w:szCs w:val="16"/>
+                              </w:rPr>
+                              <w:t>59.9666666666</w:t>
+                            </w:r>
+                          </w:p>
+                          <w:p>
+                            <w:pPr>
+                              <w:snapToGrid w:val="0"/>
+                              <w:rPr>
+                                <w:rFonts w:hint="eastAsia"/>
+                                <w:sz w:val="16"/>
+                                <w:szCs w:val="16"/>
+                              </w:rPr>
+                            </w:pPr>
+                            <w:r>
+                              <w:rPr>
+                                <w:rFonts w:hint="eastAsia"/>
+                                <w:sz w:val="16"/>
+                                <w:szCs w:val="16"/>
+                              </w:rPr>
+                              <w:t>59</w:t>
+                            </w:r>
+                            <w:r>
+                              <w:rPr>
+                                <w:rFonts w:hint="eastAsia"/>
+                                <w:sz w:val="16"/>
+                                <w:szCs w:val="16"/>
+                              </w:rPr>
+                              <w:t>變小數點</w:t>
+                            </w:r>
+                            <w:r>
+                              <w:rPr>
+                                <w:rFonts w:hint="eastAsia"/>
+                                <w:sz w:val="16"/>
+                                <w:szCs w:val="16"/>
+                              </w:rPr>
+                              <w:t>1</w:t>
+                            </w:r>
+                            <w:r>
+                              <w:rPr>
+                                <w:rFonts w:hint="eastAsia"/>
+                                <w:sz w:val="16"/>
+                                <w:szCs w:val="16"/>
+                              </w:rPr>
+                              <w:t>、</w:t>
+                            </w:r>
+                            <w:r>
+                              <w:rPr>
+                                <w:rFonts w:hint="eastAsia"/>
+                                <w:sz w:val="16"/>
+                                <w:szCs w:val="16"/>
+                              </w:rPr>
+                              <w:t>2</w:t>
+                            </w:r>
+                            <w:r>
+                              <w:rPr>
+                                <w:rFonts w:hint="eastAsia"/>
+                                <w:sz w:val="16"/>
+                                <w:szCs w:val="16"/>
+                              </w:rPr>
+                              <w:t>位</w:t>
+                            </w:r>
+                          </w:p>
+                          <w:p>
+                            <w:pPr>
+                              <w:snapToGrid w:val="0"/>
+                              <w:rPr>
+                                <w:sz w:val="16"/>
+                                <w:szCs w:val="16"/>
+                              </w:rPr>
+                            </w:pPr>
+                            <w:r>
+                              <w:rPr>
+                                <w:rFonts w:hint="eastAsia"/>
+                                <w:sz w:val="16"/>
+                                <w:szCs w:val="16"/>
+                              </w:rPr>
+                              <w:t>剩餘</w:t>
+                            </w:r>
+                            <w:r>
+                              <w:rPr>
+                                <w:sz w:val="16"/>
+                                <w:szCs w:val="16"/>
+                              </w:rPr>
+                              <w:t>0.9666666</w:t>
+                            </w:r>
+                            <w:r>
+                              <w:rPr>
+                                <w:rFonts w:hint="eastAsia"/>
+                                <w:sz w:val="16"/>
+                                <w:szCs w:val="16"/>
+                              </w:rPr>
+                              <w:t>再乘</w:t>
+                            </w:r>
+                            <w:r>
+                              <w:rPr>
+                                <w:sz w:val="16"/>
+                                <w:szCs w:val="16"/>
+                              </w:rPr>
+                              <w:t>60</w:t>
+                            </w:r>
+                            <w:r>
+                              <w:rPr>
+                                <w:rFonts w:hint="eastAsia"/>
+                                <w:sz w:val="16"/>
+                                <w:szCs w:val="16"/>
+                              </w:rPr>
+                              <w:t>變</w:t>
+                            </w:r>
+                            <w:r>
+                              <w:rPr>
+                                <w:sz w:val="16"/>
+                                <w:szCs w:val="16"/>
+                              </w:rPr>
+                              <w:t>58.</w:t>
+                            </w:r>
+                            <w:r>
+                              <w:rPr>
+                                <w:rFonts w:ascii="MS Gothic" w:eastAsia="MS Gothic" w:hAnsi="MS Gothic" w:cs="MS Gothic" w:hint="eastAsia"/>
+                                <w:sz w:val="16"/>
+                                <w:szCs w:val="16"/>
+                              </w:rPr>
+                              <w:t>⋯</w:t>
+                            </w:r>
+                          </w:p>
+                          <w:p>
+                            <w:pPr>
+                              <w:snapToGrid w:val="0"/>
+                              <w:rPr>
+                                <w:sz w:val="16"/>
+                                <w:szCs w:val="16"/>
+                              </w:rPr>
+                            </w:pPr>
+                            <w:r>
+                              <w:rPr>
+                                <w:rFonts w:hint="eastAsia"/>
+                                <w:sz w:val="16"/>
+                                <w:szCs w:val="16"/>
+                              </w:rPr>
+                              <w:t>取</w:t>
+                            </w:r>
+                            <w:r>
+                              <w:rPr>
+                                <w:rFonts w:hint="eastAsia"/>
+                                <w:sz w:val="16"/>
+                                <w:szCs w:val="16"/>
+                              </w:rPr>
+                              <w:t>58</w:t>
+                            </w:r>
+                            <w:r>
+                              <w:rPr>
+                                <w:rFonts w:hint="eastAsia"/>
+                                <w:sz w:val="16"/>
+                                <w:szCs w:val="16"/>
+                              </w:rPr>
+                              <w:t>變小數點</w:t>
+                            </w:r>
+                            <w:r>
+                              <w:rPr>
+                                <w:rFonts w:hint="eastAsia"/>
+                                <w:sz w:val="16"/>
+                                <w:szCs w:val="16"/>
+                              </w:rPr>
+                              <w:t>3</w:t>
+                            </w:r>
+                            <w:r>
+                              <w:rPr>
+                                <w:rFonts w:hint="eastAsia"/>
+                                <w:sz w:val="16"/>
+                                <w:szCs w:val="16"/>
+                              </w:rPr>
+                              <w:t>、</w:t>
+                            </w:r>
+                            <w:r>
+                              <w:rPr>
+                                <w:rFonts w:hint="eastAsia"/>
+                                <w:sz w:val="16"/>
+                                <w:szCs w:val="16"/>
+                              </w:rPr>
+                              <w:t>4</w:t>
+                            </w:r>
+                            <w:r>
+                              <w:rPr>
+                                <w:rFonts w:hint="eastAsia"/>
+                                <w:sz w:val="16"/>
+                                <w:szCs w:val="16"/>
+                              </w:rPr>
+                              <w:t>位數</w:t>
                             </w:r>
                           </w:p>
                           <w:p>
@@ -725,11 +1033,29 @@
                             <w:pPr>
                               <w:snapToGrid w:val="0"/>
                               <w:rPr>
-                                <w:rFonts w:hint="eastAsia"/>
                                 <w:sz w:val="16"/>
                                 <w:szCs w:val="16"/>
                               </w:rPr>
                             </w:pPr>
+                          </w:p>
+                          <w:p>
+                            <w:pPr>
+                              <w:snapToGrid w:val="0"/>
+                              <w:rPr>
+                                <w:rFonts w:hint="eastAsia"/>
+                                <w:sz w:val="16"/>
+                                <w:szCs w:val="16"/>
+                              </w:rPr>
+                            </w:pPr>
+                          </w:p>
+                          <w:p>
+                            <w:pPr>
+                              <w:snapToGrid w:val="0"/>
+                              <w:rPr>
+                                <w:sz w:val="16"/>
+                                <w:szCs w:val="16"/>
+                              </w:rPr>
+                            </w:pPr>
                             <w:r>
                               <w:rPr>
                                 <w:rFonts w:hint="eastAsia"/>
@@ -743,17 +1069,95 @@
                                 <w:sz w:val="16"/>
                                 <w:szCs w:val="16"/>
                               </w:rPr>
-                              <w:t>.295 = 6.569 * (90 – 73.3938888889</w:t>
-                            </w:r>
-                            <w:bookmarkStart w:id="0" w:name="_GoBack"/>
-                            <w:bookmarkEnd w:id="0"/>
-                            <w:r>
-                              <w:rPr>
-                                <w:sz w:val="16"/>
-                                <w:szCs w:val="16"/>
-                              </w:rPr>
-                              <w:t>)</w:t>
-                            </w:r>
+                              <w:t>.295 = 6.569 * (90 – 73.3938888889)</w:t>
+                            </w:r>
+                          </w:p>
+                          <w:p>
+                            <w:pPr>
+                              <w:snapToGrid w:val="0"/>
+                              <w:rPr>
+                                <w:sz w:val="16"/>
+                                <w:szCs w:val="16"/>
+                              </w:rPr>
+                            </w:pPr>
+                          </w:p>
+                          <w:p>
+                            <w:pPr>
+                              <w:snapToGrid w:val="0"/>
+                              <w:rPr>
+                                <w:sz w:val="16"/>
+                                <w:szCs w:val="16"/>
+                              </w:rPr>
+                            </w:pPr>
+                            <w:r>
+                              <w:rPr>
+                                <w:rFonts w:hint="eastAsia"/>
+                                <w:sz w:val="16"/>
+                                <w:szCs w:val="16"/>
+                              </w:rPr>
+                              <w:t>6.295</w:t>
+                            </w:r>
+                            <w:r>
+                              <w:rPr>
+                                <w:rFonts w:hint="eastAsia"/>
+                                <w:sz w:val="16"/>
+                                <w:szCs w:val="16"/>
+                              </w:rPr>
+                              <w:t>為</w:t>
+                            </w:r>
+                            <w:r>
+                              <w:rPr>
+                                <w:rFonts w:hint="eastAsia"/>
+                                <w:sz w:val="16"/>
+                                <w:szCs w:val="16"/>
+                              </w:rPr>
+                              <w:t>6.569</w:t>
+                            </w:r>
+                            <w:r>
+                              <w:rPr>
+                                <w:rFonts w:hint="eastAsia"/>
+                                <w:sz w:val="16"/>
+                                <w:szCs w:val="16"/>
+                              </w:rPr>
+                              <w:t>乘</w:t>
+                            </w:r>
+                            <w:r>
+                              <w:rPr>
+                                <w:rFonts w:hint="eastAsia"/>
+                                <w:sz w:val="16"/>
+                                <w:szCs w:val="16"/>
+                              </w:rPr>
+                              <w:t>Cos(90-73.39388889)</w:t>
+                            </w:r>
+                          </w:p>
+                          <w:p>
+                            <w:pPr>
+                              <w:snapToGrid w:val="0"/>
+                              <w:rPr>
+                                <w:rFonts w:hint="eastAsia"/>
+                                <w:sz w:val="16"/>
+                                <w:szCs w:val="16"/>
+                              </w:rPr>
+                            </w:pPr>
+                          </w:p>
+                          <w:p>
+                            <w:pPr>
+                              <w:snapToGrid w:val="0"/>
+                              <w:rPr>
+                                <w:sz w:val="16"/>
+                                <w:szCs w:val="16"/>
+                              </w:rPr>
+                            </w:pPr>
+                          </w:p>
+                          <w:p>
+                            <w:pPr>
+                              <w:snapToGrid w:val="0"/>
+                              <w:rPr>
+                                <w:rFonts w:hint="eastAsia"/>
+                                <w:sz w:val="16"/>
+                                <w:szCs w:val="16"/>
+                              </w:rPr>
+                            </w:pPr>
                           </w:p>
                         </w:txbxContent>
                       </wps:txbx>
@@ -781,7 +1185,7 @@
                 <v:stroke joinstyle="miter"/>
                 <v:path gradientshapeok="t" o:connecttype="rect"/>
               </v:shapetype>
-              <v:shape id="文字方塊 27" o:spid="_x0000_s1026" type="#_x0000_t202" style="position:absolute;margin-left:175.5pt;margin-top:49pt;width:226.5pt;height:65.5pt;z-index:251675648;visibility:visible;mso-wrap-style:square;mso-width-percent:0;mso-height-percent:0;mso-wrap-distance-left:9pt;mso-wrap-distance-top:0;mso-wrap-distance-right:9pt;mso-wrap-distance-bottom:0;mso-position-horizontal:absolute;mso-position-horizontal-relative:text;mso-position-vertical:absolute;mso-position-vertical-relative:text;mso-width-percent:0;mso-height-percent:0;mso-width-relative:margin;mso-height-relative:margin;v-text-anchor:top" o:gfxdata="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" fillcolor="white [3201]" strokeweight=".5pt">
+              <v:shape id="文字方塊 27" o:spid="_x0000_s1026" type="#_x0000_t202" style="position:absolute;margin-left:175.6pt;margin-top:49.2pt;width:226.5pt;height:174.8pt;z-index:251675648;visibility:visible;mso-wrap-style:square;mso-width-percent:0;mso-height-percent:0;mso-wrap-distance-left:9pt;mso-wrap-distance-top:0;mso-wrap-distance-right:9pt;mso-wrap-distance-bottom:0;mso-position-horizontal:absolute;mso-position-horizontal-relative:text;mso-position-vertical:absolute;mso-position-vertical-relative:text;mso-width-percent:0;mso-height-percent:0;mso-width-relative:margin;mso-height-relative:margin;v-text-anchor:top" o:gfxdata="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" fillcolor="white [3201]" strokeweight=".5pt">
                 <v:textbox>
                   <w:txbxContent>
                     <w:p>
@@ -855,6 +1259,7 @@
                         </w:rPr>
                         <w:t>59+(0.99944444*60</w:t>
                       </w:r>
+                      <w:proofErr w:type="gramStart"/>
                       <w:r>
                         <w:rPr>
                           <w:rFonts w:hint="eastAsia"/>
@@ -863,6 +1268,7 @@
                         </w:rPr>
                         <w:t>取整數位</w:t>
                       </w:r>
+                      <w:proofErr w:type="gramEnd"/>
                       <w:r>
                         <w:rPr>
                           <w:rFonts w:hint="eastAsia"/>
@@ -877,6 +1283,294 @@
                           <w:szCs w:val="16"/>
                         </w:rPr>
                         <w:t>+(</w:t>
+                      </w:r>
+                    </w:p>
+                    <w:p>
+                      <w:pPr>
+                        <w:snapToGrid w:val="0"/>
+                        <w:rPr>
+                          <w:sz w:val="16"/>
+                          <w:szCs w:val="16"/>
+                        </w:rPr>
+                      </w:pPr>
+                      <w:bookmarkStart w:id="1" w:name="_GoBack"/>
+                      <w:bookmarkEnd w:id="1"/>
+                    </w:p>
+                    <w:p>
+                      <w:pPr>
+                        <w:snapToGrid w:val="0"/>
+                        <w:rPr>
+                          <w:rFonts w:hint="eastAsia"/>
+                          <w:sz w:val="16"/>
+                          <w:szCs w:val="16"/>
+                        </w:rPr>
+                      </w:pPr>
+                      <w:r>
+                        <w:rPr>
+                          <w:rFonts w:hint="eastAsia"/>
+                          <w:sz w:val="16"/>
+                          <w:szCs w:val="16"/>
+                        </w:rPr>
+                        <w:t>359.5958</w:t>
+                      </w:r>
+                      <w:r>
+                        <w:rPr>
+                          <w:rFonts w:hint="eastAsia"/>
+                          <w:sz w:val="16"/>
+                          <w:szCs w:val="16"/>
+                        </w:rPr>
+                        <w:t>是</w:t>
+                      </w:r>
+                      <w:r>
+                        <w:rPr>
+                          <w:rFonts w:hint="eastAsia"/>
+                          <w:sz w:val="16"/>
+                          <w:szCs w:val="16"/>
+                        </w:rPr>
+                        <w:t>359</w:t>
+                      </w:r>
+                      <w:r>
+                        <w:rPr>
+                          <w:rFonts w:hint="eastAsia"/>
+                          <w:sz w:val="16"/>
+                          <w:szCs w:val="16"/>
+                        </w:rPr>
+                        <w:t>在前，後面是</w:t>
+                      </w:r>
+                      <w:r>
+                        <w:rPr>
+                          <w:rFonts w:hint="eastAsia"/>
+                          <w:sz w:val="16"/>
+                          <w:szCs w:val="16"/>
+                        </w:rPr>
+                        <w:t>0.999444444</w:t>
+                      </w:r>
+                      <w:r>
+                        <w:rPr>
+                          <w:rFonts w:hint="eastAsia"/>
+                          <w:sz w:val="16"/>
+                          <w:szCs w:val="16"/>
+                        </w:rPr>
+                        <w:t>乘</w:t>
+                      </w:r>
+                      <w:r>
+                        <w:rPr>
+                          <w:rFonts w:hint="eastAsia"/>
+                          <w:sz w:val="16"/>
+                          <w:szCs w:val="16"/>
+                        </w:rPr>
+                        <w:t>60</w:t>
+                      </w:r>
+                    </w:p>
+                    <w:p>
+                      <w:pPr>
+                        <w:snapToGrid w:val="0"/>
+                        <w:rPr>
+                          <w:rFonts w:hint="eastAsia"/>
+                          <w:sz w:val="16"/>
+                          <w:szCs w:val="16"/>
+                        </w:rPr>
+                      </w:pPr>
+                      <w:r>
+                        <w:rPr>
+                          <w:rFonts w:hint="eastAsia"/>
+                          <w:sz w:val="16"/>
+                          <w:szCs w:val="16"/>
+                        </w:rPr>
+                        <w:t>變</w:t>
+                      </w:r>
+                      <w:r>
+                        <w:rPr>
+                          <w:rFonts w:hint="eastAsia"/>
+                          <w:sz w:val="16"/>
+                          <w:szCs w:val="16"/>
+                        </w:rPr>
+                        <w:t>59.9666666666</w:t>
+                      </w:r>
+                    </w:p>
+                    <w:p>
+                      <w:pPr>
+                        <w:snapToGrid w:val="0"/>
+                        <w:rPr>
+                          <w:rFonts w:hint="eastAsia"/>
+                          <w:sz w:val="16"/>
+                          <w:szCs w:val="16"/>
+                        </w:rPr>
+                      </w:pPr>
+                      <w:r>
+                        <w:rPr>
+                          <w:rFonts w:hint="eastAsia"/>
+                          <w:sz w:val="16"/>
+                          <w:szCs w:val="16"/>
+                        </w:rPr>
+                        <w:t>59</w:t>
+                      </w:r>
+                      <w:r>
+                        <w:rPr>
+                          <w:rFonts w:hint="eastAsia"/>
+                          <w:sz w:val="16"/>
+                          <w:szCs w:val="16"/>
+                        </w:rPr>
+                        <w:t>變小數點</w:t>
+                      </w:r>
+                      <w:r>
+                        <w:rPr>
+                          <w:rFonts w:hint="eastAsia"/>
+                          <w:sz w:val="16"/>
+                          <w:szCs w:val="16"/>
+                        </w:rPr>
+                        <w:t>1</w:t>
+                      </w:r>
+                      <w:r>
+                        <w:rPr>
+                          <w:rFonts w:hint="eastAsia"/>
+                          <w:sz w:val="16"/>
+                          <w:szCs w:val="16"/>
+                        </w:rPr>
+                        <w:t>、</w:t>
+                      </w:r>
+                      <w:r>
+                        <w:rPr>
+                          <w:rFonts w:hint="eastAsia"/>
+                          <w:sz w:val="16"/>
+                          <w:szCs w:val="16"/>
+                        </w:rPr>
+                        <w:t>2</w:t>
+                      </w:r>
+                      <w:r>
+                        <w:rPr>
+                          <w:rFonts w:hint="eastAsia"/>
+                          <w:sz w:val="16"/>
+                          <w:szCs w:val="16"/>
+                        </w:rPr>
+                        <w:t>位</w:t>
+                      </w:r>
+                    </w:p>
+                    <w:p>
+                      <w:pPr>
+                        <w:snapToGrid w:val="0"/>
+                        <w:rPr>
+                          <w:sz w:val="16"/>
+                          <w:szCs w:val="16"/>
+                        </w:rPr>
+                      </w:pPr>
+                      <w:r>
+                        <w:rPr>
+                          <w:rFonts w:hint="eastAsia"/>
+                          <w:sz w:val="16"/>
+                          <w:szCs w:val="16"/>
+                        </w:rPr>
+                        <w:t>剩餘</w:t>
+                      </w:r>
+                      <w:r>
+                        <w:rPr>
+                          <w:sz w:val="16"/>
+                          <w:szCs w:val="16"/>
+                        </w:rPr>
+                        <w:t>0.9666666</w:t>
+                      </w:r>
+                      <w:r>
+                        <w:rPr>
+                          <w:rFonts w:hint="eastAsia"/>
+                          <w:sz w:val="16"/>
+                          <w:szCs w:val="16"/>
+                        </w:rPr>
+                        <w:t>再乘</w:t>
+                      </w:r>
+                      <w:r>
+                        <w:rPr>
+                          <w:sz w:val="16"/>
+                          <w:szCs w:val="16"/>
+                        </w:rPr>
+                        <w:t>60</w:t>
+                      </w:r>
+                      <w:r>
+                        <w:rPr>
+                          <w:rFonts w:hint="eastAsia"/>
+                          <w:sz w:val="16"/>
+                          <w:szCs w:val="16"/>
+                        </w:rPr>
+                        <w:t>變</w:t>
+                      </w:r>
+                      <w:r>
+                        <w:rPr>
+                          <w:sz w:val="16"/>
+                          <w:szCs w:val="16"/>
+                        </w:rPr>
+                        <w:t>58.</w:t>
+                      </w:r>
+                      <w:r>
+                        <w:rPr>
+                          <w:rFonts w:ascii="MS Gothic" w:eastAsia="MS Gothic" w:hAnsi="MS Gothic" w:cs="MS Gothic" w:hint="eastAsia"/>
+                          <w:sz w:val="16"/>
+                          <w:szCs w:val="16"/>
+                        </w:rPr>
+                        <w:t>⋯</w:t>
+                      </w:r>
+                    </w:p>
+                    <w:p>
+                      <w:pPr>
+                        <w:snapToGrid w:val="0"/>
+                        <w:rPr>
+                          <w:sz w:val="16"/>
+                          <w:szCs w:val="16"/>
+                        </w:rPr>
+                      </w:pPr>
+                      <w:r>
+                        <w:rPr>
+                          <w:rFonts w:hint="eastAsia"/>
+                          <w:sz w:val="16"/>
+                          <w:szCs w:val="16"/>
+                        </w:rPr>
+                        <w:t>取</w:t>
+                      </w:r>
+                      <w:r>
+                        <w:rPr>
+                          <w:rFonts w:hint="eastAsia"/>
+                          <w:sz w:val="16"/>
+                          <w:szCs w:val="16"/>
+                        </w:rPr>
+                        <w:t>58</w:t>
+                      </w:r>
+                      <w:r>
+                        <w:rPr>
+                          <w:rFonts w:hint="eastAsia"/>
+                          <w:sz w:val="16"/>
+                          <w:szCs w:val="16"/>
+                        </w:rPr>
+                        <w:t>變小數點</w:t>
+                      </w:r>
+                      <w:r>
+                        <w:rPr>
+                          <w:rFonts w:hint="eastAsia"/>
+                          <w:sz w:val="16"/>
+                          <w:szCs w:val="16"/>
+                        </w:rPr>
+                        <w:t>3</w:t>
+                      </w:r>
+                      <w:r>
+                        <w:rPr>
+                          <w:rFonts w:hint="eastAsia"/>
+                          <w:sz w:val="16"/>
+                          <w:szCs w:val="16"/>
+                        </w:rPr>
+                        <w:t>、</w:t>
+                      </w:r>
+                      <w:r>
+                        <w:rPr>
+                          <w:rFonts w:hint="eastAsia"/>
+                          <w:sz w:val="16"/>
+                          <w:szCs w:val="16"/>
+                        </w:rPr>
+                        <w:t>4</w:t>
+                      </w:r>
+                      <w:r>
+                        <w:rPr>
+                          <w:rFonts w:hint="eastAsia"/>
+                          <w:sz w:val="16"/>
+                          <w:szCs w:val="16"/>
+                        </w:rPr>
+                        <w:t>位數</w:t>
                       </w:r>
                     </w:p>
                     <w:p>
@@ -892,11 +1586,29 @@
                       <w:pPr>
                         <w:snapToGrid w:val="0"/>
                         <w:rPr>
-                          <w:rFonts w:hint="eastAsia"/>
                           <w:sz w:val="16"/>
                           <w:szCs w:val="16"/>
                         </w:rPr>
                       </w:pPr>
+                    </w:p>
+                    <w:p>
+                      <w:pPr>
+                        <w:snapToGrid w:val="0"/>
+                        <w:rPr>
+                          <w:rFonts w:hint="eastAsia"/>
+                          <w:sz w:val="16"/>
+                          <w:szCs w:val="16"/>
+                        </w:rPr>
+                      </w:pPr>
+                    </w:p>
+                    <w:p>
+                      <w:pPr>
+                        <w:snapToGrid w:val="0"/>
+                        <w:rPr>
+                          <w:sz w:val="16"/>
+                          <w:szCs w:val="16"/>
+                        </w:rPr>
+                      </w:pPr>
                       <w:r>
                         <w:rPr>
                           <w:rFonts w:hint="eastAsia"/>
@@ -910,17 +1622,95 @@
                           <w:sz w:val="16"/>
                           <w:szCs w:val="16"/>
                         </w:rPr>
-                        <w:t>.295 = 6.569 * (90 – 73.3938888889</w:t>
-                      </w:r>
-                      <w:bookmarkStart w:id="1" w:name="_GoBack"/>
-                      <w:bookmarkEnd w:id="1"/>
-                      <w:r>
-                        <w:rPr>
-                          <w:sz w:val="16"/>
-                          <w:szCs w:val="16"/>
-                        </w:rPr>
-                        <w:t>)</w:t>
-                      </w:r>
+                        <w:t>.295 = 6.569 * (90 – 73.3938888889)</w:t>
+                      </w:r>
+                    </w:p>
+                    <w:p>
+                      <w:pPr>
+                        <w:snapToGrid w:val="0"/>
+                        <w:rPr>
+                          <w:sz w:val="16"/>
+                          <w:szCs w:val="16"/>
+                        </w:rPr>
+                      </w:pPr>
+                    </w:p>
+                    <w:p>
+                      <w:pPr>
+                        <w:snapToGrid w:val="0"/>
+                        <w:rPr>
+                          <w:sz w:val="16"/>
+                          <w:szCs w:val="16"/>
+                        </w:rPr>
+                      </w:pPr>
+                      <w:r>
+                        <w:rPr>
+                          <w:rFonts w:hint="eastAsia"/>
+                          <w:sz w:val="16"/>
+                          <w:szCs w:val="16"/>
+                        </w:rPr>
+                        <w:t>6.295</w:t>
+                      </w:r>
+                      <w:r>
+                        <w:rPr>
+                          <w:rFonts w:hint="eastAsia"/>
+                          <w:sz w:val="16"/>
+                          <w:szCs w:val="16"/>
+                        </w:rPr>
+                        <w:t>為</w:t>
+                      </w:r>
+                      <w:r>
+                        <w:rPr>
+                          <w:rFonts w:hint="eastAsia"/>
+                          <w:sz w:val="16"/>
+                          <w:szCs w:val="16"/>
+                        </w:rPr>
+                        <w:t>6.569</w:t>
+                      </w:r>
+                      <w:r>
+                        <w:rPr>
+                          <w:rFonts w:hint="eastAsia"/>
+                          <w:sz w:val="16"/>
+                          <w:szCs w:val="16"/>
+                        </w:rPr>
+                        <w:t>乘</w:t>
+                      </w:r>
+                      <w:r>
+                        <w:rPr>
+                          <w:rFonts w:hint="eastAsia"/>
+                          <w:sz w:val="16"/>
+                          <w:szCs w:val="16"/>
+                        </w:rPr>
+                        <w:t>Cos(90-73.39388889)</w:t>
+                      </w:r>
+                    </w:p>
+                    <w:p>
+                      <w:pPr>
+                        <w:snapToGrid w:val="0"/>
+                        <w:rPr>
+                          <w:rFonts w:hint="eastAsia"/>
+                          <w:sz w:val="16"/>
+                          <w:szCs w:val="16"/>
+                        </w:rPr>
+                      </w:pPr>
+                    </w:p>
+                    <w:p>
+                      <w:pPr>
+                        <w:snapToGrid w:val="0"/>
+                        <w:rPr>
+                          <w:sz w:val="16"/>
+                          <w:szCs w:val="16"/>
+                        </w:rPr>
+                      </w:pPr>
+                    </w:p>
+                    <w:p>
+                      <w:pPr>
+                        <w:snapToGrid w:val="0"/>
+                        <w:rPr>
+                          <w:rFonts w:hint="eastAsia"/>
+                          <w:sz w:val="16"/>
+                          <w:szCs w:val="16"/>
+                        </w:rPr>
+                      </w:pPr>
                     </w:p>
                   </w:txbxContent>
                 </v:textbox>
@@ -1248,7 +2038,7 @@
           </mc:Choice>
           <mc:Fallback>
             <w:pict>
-              <v:shape id="文字方塊 13" o:spid="_x0000_s1027" type="#_x0000_t202" style="position:absolute;margin-left:48.35pt;margin-top:24.7pt;width:54pt;height:25.1pt;z-index:251661312;visibility:visible;mso-wrap-style:square;mso-width-percent:0;mso-height-percent:0;mso-wrap-distance-left:9pt;mso-wrap-distance-top:0;mso-wrap-distance-right:9pt;mso-wrap-distance-bottom:0;mso-position-horizontal:absolute;mso-position-horizontal-relative:text;mso-position-vertical:absolute;mso-position-vertical-relative:text;mso-width-percent:0;mso-height-percent:0;mso-width-relative:margin;mso-height-relative:margin;v-text-anchor:top" o:gfxdata="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" filled="f" stroked="f" strokeweight=".5pt">
+              <v:shape w14:anchorId="27EE4BC3" id="文字方塊 13" o:spid="_x0000_s1027" type="#_x0000_t202" style="position:absolute;margin-left:48.35pt;margin-top:24.7pt;width:54pt;height:25.1pt;z-index:251661312;visibility:visible;mso-wrap-style:square;mso-width-percent:0;mso-height-percent:0;mso-wrap-distance-left:9pt;mso-wrap-distance-top:0;mso-wrap-distance-right:9pt;mso-wrap-distance-bottom:0;mso-position-horizontal:absolute;mso-position-horizontal-relative:text;mso-position-vertical:absolute;mso-position-vertical-relative:text;mso-width-percent:0;mso-height-percent:0;mso-width-relative:margin;mso-height-relative:margin;v-text-anchor:top" o:gfxdata="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" filled="f" stroked="f" strokeweight=".5pt">
                 <v:textbox>
                   <w:txbxContent>
                     <w:p>
@@ -1266,8 +2056,6 @@
                         </w:rPr>
                         <w:t>抬頭</w:t>
                       </w:r>
-                      <w:bookmarkStart w:id="1" w:name="_GoBack"/>
-                      <w:bookmarkEnd w:id="1"/>
                     </w:p>
                   </w:txbxContent>
                 </v:textbox>
@@ -2224,7 +3012,7 @@
 </file>
 
 <file path=customXml/itemProps1.xml><?xml version="1.0" encoding="utf-8"?>
-<ds:datastoreItem xmlns:ds="http://schemas.openxmlformats.org/officeDocument/2006/customXml" ds:itemID="{D64BD161-F9E5-4C88-B600-A9CBC083D91E}">
+<ds:datastoreItem xmlns:ds="http://schemas.openxmlformats.org/officeDocument/2006/customXml" ds:itemID="{B730A6D6-B916-4682-BE4C-5EEC3E726CC1}">
   <ds:schemaRefs>
     <ds:schemaRef ds:uri="http://schemas.openxmlformats.org/officeDocument/2006/bibliography"/>
   </ds:schemaRefs>

--- a/doc/專案說明.docx
+++ b/doc/專案說明.docx
@@ -555,9 +555,9 @@
           <w:noProof/>
         </w:rPr>
         <w:drawing>
-          <wp:inline distT="0" distB="0" distL="0" distR="0" wp14:anchorId="29120D46" wp14:editId="3494015C">
-            <wp:extent cx="5274310" cy="4393565"/>
-            <wp:effectExtent l="0" t="0" r="2540" b="6985"/>
+          <wp:inline distT="0" distB="0" distL="0" distR="0" wp14:anchorId="29120D46" wp14:editId="379A0D7B">
+            <wp:extent cx="5410200" cy="4393565"/>
+            <wp:effectExtent l="0" t="0" r="0" b="6985"/>
             <wp:docPr id="9" name="圖片 9"/>
             <wp:cNvGraphicFramePr>
               <a:graphicFrameLocks xmlns:a="http://schemas.openxmlformats.org/drawingml/2006/main" noChangeAspect="1"/>
@@ -578,7 +578,7 @@
                   <pic:spPr>
                     <a:xfrm>
                       <a:off x="0" y="0"/>
-                      <a:ext cx="5274310" cy="4393565"/>
+                      <a:ext cx="5410200" cy="4393565"/>
                     </a:xfrm>
                     <a:prstGeom prst="rect">
                       <a:avLst/>
@@ -599,569 +599,53 @@
         <mc:AlternateContent>
           <mc:Choice Requires="wps">
             <w:drawing>
-              <wp:anchor distT="0" distB="0" distL="114300" distR="114300" simplePos="0" relativeHeight="251675648" behindDoc="0" locked="0" layoutInCell="1" allowOverlap="1" wp14:anchorId="2D04F27A" wp14:editId="44192D48">
+              <wp:anchor distT="0" distB="0" distL="114300" distR="114300" simplePos="0" relativeHeight="251672576" behindDoc="0" locked="0" layoutInCell="1" allowOverlap="1" wp14:anchorId="12C9AE81" wp14:editId="2723A019">
                 <wp:simplePos x="0" y="0"/>
                 <wp:positionH relativeFrom="column">
-                  <wp:posOffset>2230120</wp:posOffset>
+                  <wp:posOffset>146050</wp:posOffset>
                 </wp:positionH>
                 <wp:positionV relativeFrom="paragraph">
-                  <wp:posOffset>624840</wp:posOffset>
+                  <wp:posOffset>539750</wp:posOffset>
                 </wp:positionV>
-                <wp:extent cx="2876550" cy="2219960"/>
-                <wp:effectExtent l="0" t="0" r="19050" b="27940"/>
+                <wp:extent cx="152400" cy="114300"/>
+                <wp:effectExtent l="0" t="0" r="19050" b="19050"/>
                 <wp:wrapNone/>
-                <wp:docPr id="27" name="文字方塊 27"/>
+                <wp:docPr id="25" name="矩形: 圓角 25"/>
                 <wp:cNvGraphicFramePr/>
                 <a:graphic xmlns:a="http://schemas.openxmlformats.org/drawingml/2006/main">
                   <a:graphicData uri="http://schemas.microsoft.com/office/word/2010/wordprocessingShape">
                     <wps:wsp>
-                      <wps:cNvSpPr txBox="1"/>
+                      <wps:cNvSpPr/>
                       <wps:spPr>
                         <a:xfrm>
                           <a:off x="0" y="0"/>
-                          <a:ext cx="2876550" cy="2219960"/>
+                          <a:ext cx="152400" cy="114300"/>
                         </a:xfrm>
-                        <a:prstGeom prst="rect">
+                        <a:prstGeom prst="roundRect">
                           <a:avLst/>
                         </a:prstGeom>
-                        <a:solidFill>
-                          <a:schemeClr val="lt1"/>
-                        </a:solidFill>
-                        <a:ln w="6350">
+                        <a:noFill/>
+                        <a:ln>
                           <a:solidFill>
-                            <a:prstClr val="black"/>
+                            <a:schemeClr val="accent2"/>
                           </a:solidFill>
                         </a:ln>
                       </wps:spPr>
-                      <wps:txbx>
-                        <w:txbxContent>
-                          <w:p>
-                            <w:pPr>
-                              <w:snapToGrid w:val="0"/>
-                              <w:rPr>
-                                <w:sz w:val="16"/>
-                                <w:szCs w:val="16"/>
-                              </w:rPr>
-                            </w:pPr>
-                            <w:r>
-                              <w:rPr>
-                                <w:rFonts w:hint="eastAsia"/>
-                                <w:sz w:val="16"/>
-                                <w:szCs w:val="16"/>
-                              </w:rPr>
-                              <w:t>3</w:t>
-                            </w:r>
-                            <w:r>
-                              <w:rPr>
-                                <w:sz w:val="16"/>
-                                <w:szCs w:val="16"/>
-                              </w:rPr>
-                              <w:t>59.5958</w:t>
-                            </w:r>
-                            <w:r>
-                              <w:rPr>
-                                <w:rFonts w:hint="eastAsia"/>
-                                <w:sz w:val="16"/>
-                                <w:szCs w:val="16"/>
-                              </w:rPr>
-                              <w:t>為</w:t>
-                            </w:r>
-                          </w:p>
-                          <w:p>
-                            <w:pPr>
-                              <w:snapToGrid w:val="0"/>
-                              <w:rPr>
-                                <w:sz w:val="16"/>
-                                <w:szCs w:val="16"/>
-                              </w:rPr>
-                            </w:pPr>
-                            <w:r>
-                              <w:rPr>
-                                <w:sz w:val="16"/>
-                                <w:szCs w:val="16"/>
-                              </w:rPr>
-                              <w:t>359.99944444</w:t>
-                            </w:r>
-                          </w:p>
-                          <w:p>
-                            <w:pPr>
-                              <w:snapToGrid w:val="0"/>
-                              <w:rPr>
-                                <w:sz w:val="16"/>
-                                <w:szCs w:val="16"/>
-                              </w:rPr>
-                            </w:pPr>
-                            <w:r>
-                              <w:rPr>
-                                <w:rFonts w:hint="eastAsia"/>
-                                <w:sz w:val="16"/>
-                                <w:szCs w:val="16"/>
-                              </w:rPr>
-                              <w:t>3</w:t>
-                            </w:r>
-                            <w:r>
-                              <w:rPr>
-                                <w:sz w:val="16"/>
-                                <w:szCs w:val="16"/>
-                              </w:rPr>
-                              <w:t>59+(0.99944444*60</w:t>
-                            </w:r>
-                            <w:proofErr w:type="gramStart"/>
-                            <w:r>
-                              <w:rPr>
-                                <w:rFonts w:hint="eastAsia"/>
-                                <w:sz w:val="16"/>
-                                <w:szCs w:val="16"/>
-                              </w:rPr>
-                              <w:t>取整數位</w:t>
-                            </w:r>
-                            <w:proofErr w:type="gramEnd"/>
-                            <w:r>
-                              <w:rPr>
-                                <w:rFonts w:hint="eastAsia"/>
-                                <w:sz w:val="16"/>
-                                <w:szCs w:val="16"/>
-                              </w:rPr>
-                              <w:t>)</w:t>
-                            </w:r>
-                            <w:r>
-                              <w:rPr>
-                                <w:sz w:val="16"/>
-                                <w:szCs w:val="16"/>
-                              </w:rPr>
-                              <w:t>+(</w:t>
-                            </w:r>
-                          </w:p>
-                          <w:p>
-                            <w:pPr>
-                              <w:snapToGrid w:val="0"/>
-                              <w:rPr>
-                                <w:sz w:val="16"/>
-                                <w:szCs w:val="16"/>
-                              </w:rPr>
-                            </w:pPr>
-                            <w:bookmarkStart w:id="0" w:name="_GoBack"/>
-                            <w:bookmarkEnd w:id="0"/>
-                          </w:p>
-                          <w:p>
-                            <w:pPr>
-                              <w:snapToGrid w:val="0"/>
-                              <w:rPr>
-                                <w:rFonts w:hint="eastAsia"/>
-                                <w:sz w:val="16"/>
-                                <w:szCs w:val="16"/>
-                              </w:rPr>
-                            </w:pPr>
-                            <w:r>
-                              <w:rPr>
-                                <w:rFonts w:hint="eastAsia"/>
-                                <w:sz w:val="16"/>
-                                <w:szCs w:val="16"/>
-                              </w:rPr>
-                              <w:t>359.5958</w:t>
-                            </w:r>
-                            <w:r>
-                              <w:rPr>
-                                <w:rFonts w:hint="eastAsia"/>
-                                <w:sz w:val="16"/>
-                                <w:szCs w:val="16"/>
-                              </w:rPr>
-                              <w:t>是</w:t>
-                            </w:r>
-                            <w:r>
-                              <w:rPr>
-                                <w:rFonts w:hint="eastAsia"/>
-                                <w:sz w:val="16"/>
-                                <w:szCs w:val="16"/>
-                              </w:rPr>
-                              <w:t>359</w:t>
-                            </w:r>
-                            <w:r>
-                              <w:rPr>
-                                <w:rFonts w:hint="eastAsia"/>
-                                <w:sz w:val="16"/>
-                                <w:szCs w:val="16"/>
-                              </w:rPr>
-                              <w:t>在前，後面是</w:t>
-                            </w:r>
-                            <w:r>
-                              <w:rPr>
-                                <w:rFonts w:hint="eastAsia"/>
-                                <w:sz w:val="16"/>
-                                <w:szCs w:val="16"/>
-                              </w:rPr>
-                              <w:t>0.999444444</w:t>
-                            </w:r>
-                            <w:r>
-                              <w:rPr>
-                                <w:rFonts w:hint="eastAsia"/>
-                                <w:sz w:val="16"/>
-                                <w:szCs w:val="16"/>
-                              </w:rPr>
-                              <w:t>乘</w:t>
-                            </w:r>
-                            <w:r>
-                              <w:rPr>
-                                <w:rFonts w:hint="eastAsia"/>
-                                <w:sz w:val="16"/>
-                                <w:szCs w:val="16"/>
-                              </w:rPr>
-                              <w:t>60</w:t>
-                            </w:r>
-                          </w:p>
-                          <w:p>
-                            <w:pPr>
-                              <w:snapToGrid w:val="0"/>
-                              <w:rPr>
-                                <w:rFonts w:hint="eastAsia"/>
-                                <w:sz w:val="16"/>
-                                <w:szCs w:val="16"/>
-                              </w:rPr>
-                            </w:pPr>
-                            <w:r>
-                              <w:rPr>
-                                <w:rFonts w:hint="eastAsia"/>
-                                <w:sz w:val="16"/>
-                                <w:szCs w:val="16"/>
-                              </w:rPr>
-                              <w:t>變</w:t>
-                            </w:r>
-                            <w:r>
-                              <w:rPr>
-                                <w:rFonts w:hint="eastAsia"/>
-                                <w:sz w:val="16"/>
-                                <w:szCs w:val="16"/>
-                              </w:rPr>
-                              <w:t>59.9666666666</w:t>
-                            </w:r>
-                          </w:p>
-                          <w:p>
-                            <w:pPr>
-                              <w:snapToGrid w:val="0"/>
-                              <w:rPr>
-                                <w:rFonts w:hint="eastAsia"/>
-                                <w:sz w:val="16"/>
-                                <w:szCs w:val="16"/>
-                              </w:rPr>
-                            </w:pPr>
-                            <w:r>
-                              <w:rPr>
-                                <w:rFonts w:hint="eastAsia"/>
-                                <w:sz w:val="16"/>
-                                <w:szCs w:val="16"/>
-                              </w:rPr>
-                              <w:t>59</w:t>
-                            </w:r>
-                            <w:r>
-                              <w:rPr>
-                                <w:rFonts w:hint="eastAsia"/>
-                                <w:sz w:val="16"/>
-                                <w:szCs w:val="16"/>
-                              </w:rPr>
-                              <w:t>變小數點</w:t>
-                            </w:r>
-                            <w:r>
-                              <w:rPr>
-                                <w:rFonts w:hint="eastAsia"/>
-                                <w:sz w:val="16"/>
-                                <w:szCs w:val="16"/>
-                              </w:rPr>
-                              <w:t>1</w:t>
-                            </w:r>
-                            <w:r>
-                              <w:rPr>
-                                <w:rFonts w:hint="eastAsia"/>
-                                <w:sz w:val="16"/>
-                                <w:szCs w:val="16"/>
-                              </w:rPr>
-                              <w:t>、</w:t>
-                            </w:r>
-                            <w:r>
-                              <w:rPr>
-                                <w:rFonts w:hint="eastAsia"/>
-                                <w:sz w:val="16"/>
-                                <w:szCs w:val="16"/>
-                              </w:rPr>
-                              <w:t>2</w:t>
-                            </w:r>
-                            <w:r>
-                              <w:rPr>
-                                <w:rFonts w:hint="eastAsia"/>
-                                <w:sz w:val="16"/>
-                                <w:szCs w:val="16"/>
-                              </w:rPr>
-                              <w:t>位</w:t>
-                            </w:r>
-                          </w:p>
-                          <w:p>
-                            <w:pPr>
-                              <w:snapToGrid w:val="0"/>
-                              <w:rPr>
-                                <w:sz w:val="16"/>
-                                <w:szCs w:val="16"/>
-                              </w:rPr>
-                            </w:pPr>
-                            <w:r>
-                              <w:rPr>
-                                <w:rFonts w:hint="eastAsia"/>
-                                <w:sz w:val="16"/>
-                                <w:szCs w:val="16"/>
-                              </w:rPr>
-                              <w:t>剩餘</w:t>
-                            </w:r>
-                            <w:r>
-                              <w:rPr>
-                                <w:sz w:val="16"/>
-                                <w:szCs w:val="16"/>
-                              </w:rPr>
-                              <w:t>0.9666666</w:t>
-                            </w:r>
-                            <w:r>
-                              <w:rPr>
-                                <w:rFonts w:hint="eastAsia"/>
-                                <w:sz w:val="16"/>
-                                <w:szCs w:val="16"/>
-                              </w:rPr>
-                              <w:t>再乘</w:t>
-                            </w:r>
-                            <w:r>
-                              <w:rPr>
-                                <w:sz w:val="16"/>
-                                <w:szCs w:val="16"/>
-                              </w:rPr>
-                              <w:t>60</w:t>
-                            </w:r>
-                            <w:r>
-                              <w:rPr>
-                                <w:rFonts w:hint="eastAsia"/>
-                                <w:sz w:val="16"/>
-                                <w:szCs w:val="16"/>
-                              </w:rPr>
-                              <w:t>變</w:t>
-                            </w:r>
-                            <w:r>
-                              <w:rPr>
-                                <w:sz w:val="16"/>
-                                <w:szCs w:val="16"/>
-                              </w:rPr>
-                              <w:t>58.</w:t>
-                            </w:r>
-                            <w:r>
-                              <w:rPr>
-                                <w:rFonts w:ascii="MS Gothic" w:eastAsia="MS Gothic" w:hAnsi="MS Gothic" w:cs="MS Gothic" w:hint="eastAsia"/>
-                                <w:sz w:val="16"/>
-                                <w:szCs w:val="16"/>
-                              </w:rPr>
-                              <w:t>⋯</w:t>
-                            </w:r>
-                          </w:p>
-                          <w:p>
-                            <w:pPr>
-                              <w:snapToGrid w:val="0"/>
-                              <w:rPr>
-                                <w:sz w:val="16"/>
-                                <w:szCs w:val="16"/>
-                              </w:rPr>
-                            </w:pPr>
-                            <w:r>
-                              <w:rPr>
-                                <w:rFonts w:hint="eastAsia"/>
-                                <w:sz w:val="16"/>
-                                <w:szCs w:val="16"/>
-                              </w:rPr>
-                              <w:t>取</w:t>
-                            </w:r>
-                            <w:r>
-                              <w:rPr>
-                                <w:rFonts w:hint="eastAsia"/>
-                                <w:sz w:val="16"/>
-                                <w:szCs w:val="16"/>
-                              </w:rPr>
-                              <w:t>58</w:t>
-                            </w:r>
-                            <w:r>
-                              <w:rPr>
-                                <w:rFonts w:hint="eastAsia"/>
-                                <w:sz w:val="16"/>
-                                <w:szCs w:val="16"/>
-                              </w:rPr>
-                              <w:t>變小數點</w:t>
-                            </w:r>
-                            <w:r>
-                              <w:rPr>
-                                <w:rFonts w:hint="eastAsia"/>
-                                <w:sz w:val="16"/>
-                                <w:szCs w:val="16"/>
-                              </w:rPr>
-                              <w:t>3</w:t>
-                            </w:r>
-                            <w:r>
-                              <w:rPr>
-                                <w:rFonts w:hint="eastAsia"/>
-                                <w:sz w:val="16"/>
-                                <w:szCs w:val="16"/>
-                              </w:rPr>
-                              <w:t>、</w:t>
-                            </w:r>
-                            <w:r>
-                              <w:rPr>
-                                <w:rFonts w:hint="eastAsia"/>
-                                <w:sz w:val="16"/>
-                                <w:szCs w:val="16"/>
-                              </w:rPr>
-                              <w:t>4</w:t>
-                            </w:r>
-                            <w:r>
-                              <w:rPr>
-                                <w:rFonts w:hint="eastAsia"/>
-                                <w:sz w:val="16"/>
-                                <w:szCs w:val="16"/>
-                              </w:rPr>
-                              <w:t>位數</w:t>
-                            </w:r>
-                          </w:p>
-                          <w:p>
-                            <w:pPr>
-                              <w:snapToGrid w:val="0"/>
-                              <w:rPr>
-                                <w:sz w:val="16"/>
-                                <w:szCs w:val="16"/>
-                              </w:rPr>
-                            </w:pPr>
-                          </w:p>
-                          <w:p>
-                            <w:pPr>
-                              <w:snapToGrid w:val="0"/>
-                              <w:rPr>
-                                <w:sz w:val="16"/>
-                                <w:szCs w:val="16"/>
-                              </w:rPr>
-                            </w:pPr>
-                          </w:p>
-                          <w:p>
-                            <w:pPr>
-                              <w:snapToGrid w:val="0"/>
-                              <w:rPr>
-                                <w:rFonts w:hint="eastAsia"/>
-                                <w:sz w:val="16"/>
-                                <w:szCs w:val="16"/>
-                              </w:rPr>
-                            </w:pPr>
-                          </w:p>
-                          <w:p>
-                            <w:pPr>
-                              <w:snapToGrid w:val="0"/>
-                              <w:rPr>
-                                <w:sz w:val="16"/>
-                                <w:szCs w:val="16"/>
-                              </w:rPr>
-                            </w:pPr>
-                            <w:r>
-                              <w:rPr>
-                                <w:rFonts w:hint="eastAsia"/>
-                                <w:sz w:val="16"/>
-                                <w:szCs w:val="16"/>
-                              </w:rPr>
-                              <w:t>6</w:t>
-                            </w:r>
-                            <w:r>
-                              <w:rPr>
-                                <w:sz w:val="16"/>
-                                <w:szCs w:val="16"/>
-                              </w:rPr>
-                              <w:t>.295 = 6.569 * (90 – 73.3938888889)</w:t>
-                            </w:r>
-                          </w:p>
-                          <w:p>
-                            <w:pPr>
-                              <w:snapToGrid w:val="0"/>
-                              <w:rPr>
-                                <w:sz w:val="16"/>
-                                <w:szCs w:val="16"/>
-                              </w:rPr>
-                            </w:pPr>
-                          </w:p>
-                          <w:p>
-                            <w:pPr>
-                              <w:snapToGrid w:val="0"/>
-                              <w:rPr>
-                                <w:sz w:val="16"/>
-                                <w:szCs w:val="16"/>
-                              </w:rPr>
-                            </w:pPr>
-                            <w:r>
-                              <w:rPr>
-                                <w:rFonts w:hint="eastAsia"/>
-                                <w:sz w:val="16"/>
-                                <w:szCs w:val="16"/>
-                              </w:rPr>
-                              <w:t>6.295</w:t>
-                            </w:r>
-                            <w:r>
-                              <w:rPr>
-                                <w:rFonts w:hint="eastAsia"/>
-                                <w:sz w:val="16"/>
-                                <w:szCs w:val="16"/>
-                              </w:rPr>
-                              <w:t>為</w:t>
-                            </w:r>
-                            <w:r>
-                              <w:rPr>
-                                <w:rFonts w:hint="eastAsia"/>
-                                <w:sz w:val="16"/>
-                                <w:szCs w:val="16"/>
-                              </w:rPr>
-                              <w:t>6.569</w:t>
-                            </w:r>
-                            <w:r>
-                              <w:rPr>
-                                <w:rFonts w:hint="eastAsia"/>
-                                <w:sz w:val="16"/>
-                                <w:szCs w:val="16"/>
-                              </w:rPr>
-                              <w:t>乘</w:t>
-                            </w:r>
-                            <w:r>
-                              <w:rPr>
-                                <w:rFonts w:hint="eastAsia"/>
-                                <w:sz w:val="16"/>
-                                <w:szCs w:val="16"/>
-                              </w:rPr>
-                              <w:t>Cos(90-73.39388889)</w:t>
-                            </w:r>
-                          </w:p>
-                          <w:p>
-                            <w:pPr>
-                              <w:snapToGrid w:val="0"/>
-                              <w:rPr>
-                                <w:rFonts w:hint="eastAsia"/>
-                                <w:sz w:val="16"/>
-                                <w:szCs w:val="16"/>
-                              </w:rPr>
-                            </w:pPr>
-                          </w:p>
-                          <w:p>
-                            <w:pPr>
-                              <w:snapToGrid w:val="0"/>
-                              <w:rPr>
-                                <w:sz w:val="16"/>
-                                <w:szCs w:val="16"/>
-                              </w:rPr>
-                            </w:pPr>
-                          </w:p>
-                          <w:p>
-                            <w:pPr>
-                              <w:snapToGrid w:val="0"/>
-                              <w:rPr>
-                                <w:rFonts w:hint="eastAsia"/>
-                                <w:sz w:val="16"/>
-                                <w:szCs w:val="16"/>
-                              </w:rPr>
-                            </w:pPr>
-                          </w:p>
-                        </w:txbxContent>
-                      </wps:txbx>
-                      <wps:bodyPr rot="0" spcFirstLastPara="0" vertOverflow="overflow" horzOverflow="overflow" vert="horz" wrap="square" lIns="91440" tIns="45720" rIns="91440" bIns="45720" numCol="1" spcCol="0" rtlCol="0" fromWordArt="0" anchor="t" anchorCtr="0" forceAA="0" compatLnSpc="1">
+                      <wps:style>
+                        <a:lnRef idx="2">
+                          <a:schemeClr val="accent6"/>
+                        </a:lnRef>
+                        <a:fillRef idx="1">
+                          <a:schemeClr val="lt1"/>
+                        </a:fillRef>
+                        <a:effectRef idx="0">
+                          <a:schemeClr val="accent6"/>
+                        </a:effectRef>
+                        <a:fontRef idx="minor">
+                          <a:schemeClr val="dk1"/>
+                        </a:fontRef>
+                      </wps:style>
+                      <wps:bodyPr rot="0" spcFirstLastPara="0" vertOverflow="overflow" horzOverflow="overflow" vert="horz" wrap="square" lIns="91440" tIns="45720" rIns="91440" bIns="45720" numCol="1" spcCol="0" rtlCol="0" fromWordArt="0" anchor="ctr" anchorCtr="0" forceAA="0" compatLnSpc="1">
                         <a:prstTxWarp prst="textNoShape">
                           <a:avLst/>
                         </a:prstTxWarp>
@@ -1181,540 +665,9 @@
           </mc:Choice>
           <mc:Fallback>
             <w:pict>
-              <v:shapetype w14:anchorId="2D04F27A" id="_x0000_t202" coordsize="21600,21600" o:spt="202" path="m,l,21600r21600,l21600,xe">
+              <v:roundrect w14:anchorId="29894EA6" id="矩形: 圓角 25" o:spid="_x0000_s1026" style="position:absolute;margin-left:11.5pt;margin-top:42.5pt;width:12pt;height:9pt;z-index:251672576;visibility:visible;mso-wrap-style:square;mso-width-percent:0;mso-height-percent:0;mso-wrap-distance-left:9pt;mso-wrap-distance-top:0;mso-wrap-distance-right:9pt;mso-wrap-distance-bottom:0;mso-position-horizontal:absolute;mso-position-horizontal-relative:text;mso-position-vertical:absolute;mso-position-vertical-relative:text;mso-width-percent:0;mso-height-percent:0;mso-width-relative:margin;mso-height-relative:margin;v-text-anchor:middle" arcsize="10923f" o:gfxdata="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" filled="f" strokecolor="#ed7d31 [3205]" strokeweight="1pt">
                 <v:stroke joinstyle="miter"/>
-                <v:path gradientshapeok="t" o:connecttype="rect"/>
-              </v:shapetype>
-              <v:shape id="文字方塊 27" o:spid="_x0000_s1026" type="#_x0000_t202" style="position:absolute;margin-left:175.6pt;margin-top:49.2pt;width:226.5pt;height:174.8pt;z-index:251675648;visibility:visible;mso-wrap-style:square;mso-width-percent:0;mso-height-percent:0;mso-wrap-distance-left:9pt;mso-wrap-distance-top:0;mso-wrap-distance-right:9pt;mso-wrap-distance-bottom:0;mso-position-horizontal:absolute;mso-position-horizontal-relative:text;mso-position-vertical:absolute;mso-position-vertical-relative:text;mso-width-percent:0;mso-height-percent:0;mso-width-relative:margin;mso-height-relative:margin;v-text-anchor:top" o:gfxdata="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" fillcolor="white [3201]" strokeweight=".5pt">
-                <v:textbox>
-                  <w:txbxContent>
-                    <w:p>
-                      <w:pPr>
-                        <w:snapToGrid w:val="0"/>
-                        <w:rPr>
-                          <w:sz w:val="16"/>
-                          <w:szCs w:val="16"/>
-                        </w:rPr>
-                      </w:pPr>
-                      <w:r>
-                        <w:rPr>
-                          <w:rFonts w:hint="eastAsia"/>
-                          <w:sz w:val="16"/>
-                          <w:szCs w:val="16"/>
-                        </w:rPr>
-                        <w:t>3</w:t>
-                      </w:r>
-                      <w:r>
-                        <w:rPr>
-                          <w:sz w:val="16"/>
-                          <w:szCs w:val="16"/>
-                        </w:rPr>
-                        <w:t>59.5958</w:t>
-                      </w:r>
-                      <w:r>
-                        <w:rPr>
-                          <w:rFonts w:hint="eastAsia"/>
-                          <w:sz w:val="16"/>
-                          <w:szCs w:val="16"/>
-                        </w:rPr>
-                        <w:t>為</w:t>
-                      </w:r>
-                    </w:p>
-                    <w:p>
-                      <w:pPr>
-                        <w:snapToGrid w:val="0"/>
-                        <w:rPr>
-                          <w:sz w:val="16"/>
-                          <w:szCs w:val="16"/>
-                        </w:rPr>
-                      </w:pPr>
-                      <w:r>
-                        <w:rPr>
-                          <w:sz w:val="16"/>
-                          <w:szCs w:val="16"/>
-                        </w:rPr>
-                        <w:t>359.99944444</w:t>
-                      </w:r>
-                    </w:p>
-                    <w:p>
-                      <w:pPr>
-                        <w:snapToGrid w:val="0"/>
-                        <w:rPr>
-                          <w:sz w:val="16"/>
-                          <w:szCs w:val="16"/>
-                        </w:rPr>
-                      </w:pPr>
-                      <w:r>
-                        <w:rPr>
-                          <w:rFonts w:hint="eastAsia"/>
-                          <w:sz w:val="16"/>
-                          <w:szCs w:val="16"/>
-                        </w:rPr>
-                        <w:t>3</w:t>
-                      </w:r>
-                      <w:r>
-                        <w:rPr>
-                          <w:sz w:val="16"/>
-                          <w:szCs w:val="16"/>
-                        </w:rPr>
-                        <w:t>59+(0.99944444*60</w:t>
-                      </w:r>
-                      <w:proofErr w:type="gramStart"/>
-                      <w:r>
-                        <w:rPr>
-                          <w:rFonts w:hint="eastAsia"/>
-                          <w:sz w:val="16"/>
-                          <w:szCs w:val="16"/>
-                        </w:rPr>
-                        <w:t>取整數位</w:t>
-                      </w:r>
-                      <w:proofErr w:type="gramEnd"/>
-                      <w:r>
-                        <w:rPr>
-                          <w:rFonts w:hint="eastAsia"/>
-                          <w:sz w:val="16"/>
-                          <w:szCs w:val="16"/>
-                        </w:rPr>
-                        <w:t>)</w:t>
-                      </w:r>
-                      <w:r>
-                        <w:rPr>
-                          <w:sz w:val="16"/>
-                          <w:szCs w:val="16"/>
-                        </w:rPr>
-                        <w:t>+(</w:t>
-                      </w:r>
-                    </w:p>
-                    <w:p>
-                      <w:pPr>
-                        <w:snapToGrid w:val="0"/>
-                        <w:rPr>
-                          <w:sz w:val="16"/>
-                          <w:szCs w:val="16"/>
-                        </w:rPr>
-                      </w:pPr>
-                      <w:bookmarkStart w:id="1" w:name="_GoBack"/>
-                      <w:bookmarkEnd w:id="1"/>
-                    </w:p>
-                    <w:p>
-                      <w:pPr>
-                        <w:snapToGrid w:val="0"/>
-                        <w:rPr>
-                          <w:rFonts w:hint="eastAsia"/>
-                          <w:sz w:val="16"/>
-                          <w:szCs w:val="16"/>
-                        </w:rPr>
-                      </w:pPr>
-                      <w:r>
-                        <w:rPr>
-                          <w:rFonts w:hint="eastAsia"/>
-                          <w:sz w:val="16"/>
-                          <w:szCs w:val="16"/>
-                        </w:rPr>
-                        <w:t>359.5958</w:t>
-                      </w:r>
-                      <w:r>
-                        <w:rPr>
-                          <w:rFonts w:hint="eastAsia"/>
-                          <w:sz w:val="16"/>
-                          <w:szCs w:val="16"/>
-                        </w:rPr>
-                        <w:t>是</w:t>
-                      </w:r>
-                      <w:r>
-                        <w:rPr>
-                          <w:rFonts w:hint="eastAsia"/>
-                          <w:sz w:val="16"/>
-                          <w:szCs w:val="16"/>
-                        </w:rPr>
-                        <w:t>359</w:t>
-                      </w:r>
-                      <w:r>
-                        <w:rPr>
-                          <w:rFonts w:hint="eastAsia"/>
-                          <w:sz w:val="16"/>
-                          <w:szCs w:val="16"/>
-                        </w:rPr>
-                        <w:t>在前，後面是</w:t>
-                      </w:r>
-                      <w:r>
-                        <w:rPr>
-                          <w:rFonts w:hint="eastAsia"/>
-                          <w:sz w:val="16"/>
-                          <w:szCs w:val="16"/>
-                        </w:rPr>
-                        <w:t>0.999444444</w:t>
-                      </w:r>
-                      <w:r>
-                        <w:rPr>
-                          <w:rFonts w:hint="eastAsia"/>
-                          <w:sz w:val="16"/>
-                          <w:szCs w:val="16"/>
-                        </w:rPr>
-                        <w:t>乘</w:t>
-                      </w:r>
-                      <w:r>
-                        <w:rPr>
-                          <w:rFonts w:hint="eastAsia"/>
-                          <w:sz w:val="16"/>
-                          <w:szCs w:val="16"/>
-                        </w:rPr>
-                        <w:t>60</w:t>
-                      </w:r>
-                    </w:p>
-                    <w:p>
-                      <w:pPr>
-                        <w:snapToGrid w:val="0"/>
-                        <w:rPr>
-                          <w:rFonts w:hint="eastAsia"/>
-                          <w:sz w:val="16"/>
-                          <w:szCs w:val="16"/>
-                        </w:rPr>
-                      </w:pPr>
-                      <w:r>
-                        <w:rPr>
-                          <w:rFonts w:hint="eastAsia"/>
-                          <w:sz w:val="16"/>
-                          <w:szCs w:val="16"/>
-                        </w:rPr>
-                        <w:t>變</w:t>
-                      </w:r>
-                      <w:r>
-                        <w:rPr>
-                          <w:rFonts w:hint="eastAsia"/>
-                          <w:sz w:val="16"/>
-                          <w:szCs w:val="16"/>
-                        </w:rPr>
-                        <w:t>59.9666666666</w:t>
-                      </w:r>
-                    </w:p>
-                    <w:p>
-                      <w:pPr>
-                        <w:snapToGrid w:val="0"/>
-                        <w:rPr>
-                          <w:rFonts w:hint="eastAsia"/>
-                          <w:sz w:val="16"/>
-                          <w:szCs w:val="16"/>
-                        </w:rPr>
-                      </w:pPr>
-                      <w:r>
-                        <w:rPr>
-                          <w:rFonts w:hint="eastAsia"/>
-                          <w:sz w:val="16"/>
-                          <w:szCs w:val="16"/>
-                        </w:rPr>
-                        <w:t>59</w:t>
-                      </w:r>
-                      <w:r>
-                        <w:rPr>
-                          <w:rFonts w:hint="eastAsia"/>
-                          <w:sz w:val="16"/>
-                          <w:szCs w:val="16"/>
-                        </w:rPr>
-                        <w:t>變小數點</w:t>
-                      </w:r>
-                      <w:r>
-                        <w:rPr>
-                          <w:rFonts w:hint="eastAsia"/>
-                          <w:sz w:val="16"/>
-                          <w:szCs w:val="16"/>
-                        </w:rPr>
-                        <w:t>1</w:t>
-                      </w:r>
-                      <w:r>
-                        <w:rPr>
-                          <w:rFonts w:hint="eastAsia"/>
-                          <w:sz w:val="16"/>
-                          <w:szCs w:val="16"/>
-                        </w:rPr>
-                        <w:t>、</w:t>
-                      </w:r>
-                      <w:r>
-                        <w:rPr>
-                          <w:rFonts w:hint="eastAsia"/>
-                          <w:sz w:val="16"/>
-                          <w:szCs w:val="16"/>
-                        </w:rPr>
-                        <w:t>2</w:t>
-                      </w:r>
-                      <w:r>
-                        <w:rPr>
-                          <w:rFonts w:hint="eastAsia"/>
-                          <w:sz w:val="16"/>
-                          <w:szCs w:val="16"/>
-                        </w:rPr>
-                        <w:t>位</w:t>
-                      </w:r>
-                    </w:p>
-                    <w:p>
-                      <w:pPr>
-                        <w:snapToGrid w:val="0"/>
-                        <w:rPr>
-                          <w:sz w:val="16"/>
-                          <w:szCs w:val="16"/>
-                        </w:rPr>
-                      </w:pPr>
-                      <w:r>
-                        <w:rPr>
-                          <w:rFonts w:hint="eastAsia"/>
-                          <w:sz w:val="16"/>
-                          <w:szCs w:val="16"/>
-                        </w:rPr>
-                        <w:t>剩餘</w:t>
-                      </w:r>
-                      <w:r>
-                        <w:rPr>
-                          <w:sz w:val="16"/>
-                          <w:szCs w:val="16"/>
-                        </w:rPr>
-                        <w:t>0.9666666</w:t>
-                      </w:r>
-                      <w:r>
-                        <w:rPr>
-                          <w:rFonts w:hint="eastAsia"/>
-                          <w:sz w:val="16"/>
-                          <w:szCs w:val="16"/>
-                        </w:rPr>
-                        <w:t>再乘</w:t>
-                      </w:r>
-                      <w:r>
-                        <w:rPr>
-                          <w:sz w:val="16"/>
-                          <w:szCs w:val="16"/>
-                        </w:rPr>
-                        <w:t>60</w:t>
-                      </w:r>
-                      <w:r>
-                        <w:rPr>
-                          <w:rFonts w:hint="eastAsia"/>
-                          <w:sz w:val="16"/>
-                          <w:szCs w:val="16"/>
-                        </w:rPr>
-                        <w:t>變</w:t>
-                      </w:r>
-                      <w:r>
-                        <w:rPr>
-                          <w:sz w:val="16"/>
-                          <w:szCs w:val="16"/>
-                        </w:rPr>
-                        <w:t>58.</w:t>
-                      </w:r>
-                      <w:r>
-                        <w:rPr>
-                          <w:rFonts w:ascii="MS Gothic" w:eastAsia="MS Gothic" w:hAnsi="MS Gothic" w:cs="MS Gothic" w:hint="eastAsia"/>
-                          <w:sz w:val="16"/>
-                          <w:szCs w:val="16"/>
-                        </w:rPr>
-                        <w:t>⋯</w:t>
-                      </w:r>
-                    </w:p>
-                    <w:p>
-                      <w:pPr>
-                        <w:snapToGrid w:val="0"/>
-                        <w:rPr>
-                          <w:sz w:val="16"/>
-                          <w:szCs w:val="16"/>
-                        </w:rPr>
-                      </w:pPr>
-                      <w:r>
-                        <w:rPr>
-                          <w:rFonts w:hint="eastAsia"/>
-                          <w:sz w:val="16"/>
-                          <w:szCs w:val="16"/>
-                        </w:rPr>
-                        <w:t>取</w:t>
-                      </w:r>
-                      <w:r>
-                        <w:rPr>
-                          <w:rFonts w:hint="eastAsia"/>
-                          <w:sz w:val="16"/>
-                          <w:szCs w:val="16"/>
-                        </w:rPr>
-                        <w:t>58</w:t>
-                      </w:r>
-                      <w:r>
-                        <w:rPr>
-                          <w:rFonts w:hint="eastAsia"/>
-                          <w:sz w:val="16"/>
-                          <w:szCs w:val="16"/>
-                        </w:rPr>
-                        <w:t>變小數點</w:t>
-                      </w:r>
-                      <w:r>
-                        <w:rPr>
-                          <w:rFonts w:hint="eastAsia"/>
-                          <w:sz w:val="16"/>
-                          <w:szCs w:val="16"/>
-                        </w:rPr>
-                        <w:t>3</w:t>
-                      </w:r>
-                      <w:r>
-                        <w:rPr>
-                          <w:rFonts w:hint="eastAsia"/>
-                          <w:sz w:val="16"/>
-                          <w:szCs w:val="16"/>
-                        </w:rPr>
-                        <w:t>、</w:t>
-                      </w:r>
-                      <w:r>
-                        <w:rPr>
-                          <w:rFonts w:hint="eastAsia"/>
-                          <w:sz w:val="16"/>
-                          <w:szCs w:val="16"/>
-                        </w:rPr>
-                        <w:t>4</w:t>
-                      </w:r>
-                      <w:r>
-                        <w:rPr>
-                          <w:rFonts w:hint="eastAsia"/>
-                          <w:sz w:val="16"/>
-                          <w:szCs w:val="16"/>
-                        </w:rPr>
-                        <w:t>位數</w:t>
-                      </w:r>
-                    </w:p>
-                    <w:p>
-                      <w:pPr>
-                        <w:snapToGrid w:val="0"/>
-                        <w:rPr>
-                          <w:sz w:val="16"/>
-                          <w:szCs w:val="16"/>
-                        </w:rPr>
-                      </w:pPr>
-                    </w:p>
-                    <w:p>
-                      <w:pPr>
-                        <w:snapToGrid w:val="0"/>
-                        <w:rPr>
-                          <w:sz w:val="16"/>
-                          <w:szCs w:val="16"/>
-                        </w:rPr>
-                      </w:pPr>
-                    </w:p>
-                    <w:p>
-                      <w:pPr>
-                        <w:snapToGrid w:val="0"/>
-                        <w:rPr>
-                          <w:rFonts w:hint="eastAsia"/>
-                          <w:sz w:val="16"/>
-                          <w:szCs w:val="16"/>
-                        </w:rPr>
-                      </w:pPr>
-                    </w:p>
-                    <w:p>
-                      <w:pPr>
-                        <w:snapToGrid w:val="0"/>
-                        <w:rPr>
-                          <w:sz w:val="16"/>
-                          <w:szCs w:val="16"/>
-                        </w:rPr>
-                      </w:pPr>
-                      <w:r>
-                        <w:rPr>
-                          <w:rFonts w:hint="eastAsia"/>
-                          <w:sz w:val="16"/>
-                          <w:szCs w:val="16"/>
-                        </w:rPr>
-                        <w:t>6</w:t>
-                      </w:r>
-                      <w:r>
-                        <w:rPr>
-                          <w:sz w:val="16"/>
-                          <w:szCs w:val="16"/>
-                        </w:rPr>
-                        <w:t>.295 = 6.569 * (90 – 73.3938888889)</w:t>
-                      </w:r>
-                    </w:p>
-                    <w:p>
-                      <w:pPr>
-                        <w:snapToGrid w:val="0"/>
-                        <w:rPr>
-                          <w:sz w:val="16"/>
-                          <w:szCs w:val="16"/>
-                        </w:rPr>
-                      </w:pPr>
-                    </w:p>
-                    <w:p>
-                      <w:pPr>
-                        <w:snapToGrid w:val="0"/>
-                        <w:rPr>
-                          <w:sz w:val="16"/>
-                          <w:szCs w:val="16"/>
-                        </w:rPr>
-                      </w:pPr>
-                      <w:r>
-                        <w:rPr>
-                          <w:rFonts w:hint="eastAsia"/>
-                          <w:sz w:val="16"/>
-                          <w:szCs w:val="16"/>
-                        </w:rPr>
-                        <w:t>6.295</w:t>
-                      </w:r>
-                      <w:r>
-                        <w:rPr>
-                          <w:rFonts w:hint="eastAsia"/>
-                          <w:sz w:val="16"/>
-                          <w:szCs w:val="16"/>
-                        </w:rPr>
-                        <w:t>為</w:t>
-                      </w:r>
-                      <w:r>
-                        <w:rPr>
-                          <w:rFonts w:hint="eastAsia"/>
-                          <w:sz w:val="16"/>
-                          <w:szCs w:val="16"/>
-                        </w:rPr>
-                        <w:t>6.569</w:t>
-                      </w:r>
-                      <w:r>
-                        <w:rPr>
-                          <w:rFonts w:hint="eastAsia"/>
-                          <w:sz w:val="16"/>
-                          <w:szCs w:val="16"/>
-                        </w:rPr>
-                        <w:t>乘</w:t>
-                      </w:r>
-                      <w:r>
-                        <w:rPr>
-                          <w:rFonts w:hint="eastAsia"/>
-                          <w:sz w:val="16"/>
-                          <w:szCs w:val="16"/>
-                        </w:rPr>
-                        <w:t>Cos(90-73.39388889)</w:t>
-                      </w:r>
-                    </w:p>
-                    <w:p>
-                      <w:pPr>
-                        <w:snapToGrid w:val="0"/>
-                        <w:rPr>
-                          <w:rFonts w:hint="eastAsia"/>
-                          <w:sz w:val="16"/>
-                          <w:szCs w:val="16"/>
-                        </w:rPr>
-                      </w:pPr>
-                    </w:p>
-                    <w:p>
-                      <w:pPr>
-                        <w:snapToGrid w:val="0"/>
-                        <w:rPr>
-                          <w:sz w:val="16"/>
-                          <w:szCs w:val="16"/>
-                        </w:rPr>
-                      </w:pPr>
-                    </w:p>
-                    <w:p>
-                      <w:pPr>
-                        <w:snapToGrid w:val="0"/>
-                        <w:rPr>
-                          <w:rFonts w:hint="eastAsia"/>
-                          <w:sz w:val="16"/>
-                          <w:szCs w:val="16"/>
-                        </w:rPr>
-                      </w:pPr>
-                    </w:p>
-                  </w:txbxContent>
-                </v:textbox>
-              </v:shape>
+              </v:roundrect>
             </w:pict>
           </mc:Fallback>
         </mc:AlternateContent>
@@ -1726,7 +679,88 @@
         <mc:AlternateContent>
           <mc:Choice Requires="wps">
             <w:drawing>
-              <wp:anchor distT="0" distB="0" distL="114300" distR="114300" simplePos="0" relativeHeight="251674624" behindDoc="0" locked="0" layoutInCell="1" allowOverlap="1" wp14:anchorId="1E541C9A" wp14:editId="1BD9EF9A">
+              <wp:anchor distT="0" distB="0" distL="114300" distR="114300" simplePos="0" relativeHeight="251670528" behindDoc="0" locked="0" layoutInCell="1" allowOverlap="1" wp14:anchorId="316B625F" wp14:editId="6FF762B3">
+                <wp:simplePos x="0" y="0"/>
+                <wp:positionH relativeFrom="margin">
+                  <wp:align>left</wp:align>
+                </wp:positionH>
+                <wp:positionV relativeFrom="paragraph">
+                  <wp:posOffset>546100</wp:posOffset>
+                </wp:positionV>
+                <wp:extent cx="127000" cy="123825"/>
+                <wp:effectExtent l="0" t="0" r="25400" b="28575"/>
+                <wp:wrapNone/>
+                <wp:docPr id="24" name="矩形: 圓角 24"/>
+                <wp:cNvGraphicFramePr/>
+                <a:graphic xmlns:a="http://schemas.openxmlformats.org/drawingml/2006/main">
+                  <a:graphicData uri="http://schemas.microsoft.com/office/word/2010/wordprocessingShape">
+                    <wps:wsp>
+                      <wps:cNvSpPr/>
+                      <wps:spPr>
+                        <a:xfrm>
+                          <a:off x="0" y="0"/>
+                          <a:ext cx="127000" cy="123825"/>
+                        </a:xfrm>
+                        <a:prstGeom prst="roundRect">
+                          <a:avLst/>
+                        </a:prstGeom>
+                        <a:noFill/>
+                        <a:ln>
+                          <a:solidFill>
+                            <a:srgbClr val="FF0000"/>
+                          </a:solidFill>
+                        </a:ln>
+                      </wps:spPr>
+                      <wps:style>
+                        <a:lnRef idx="2">
+                          <a:schemeClr val="accent6"/>
+                        </a:lnRef>
+                        <a:fillRef idx="1">
+                          <a:schemeClr val="lt1"/>
+                        </a:fillRef>
+                        <a:effectRef idx="0">
+                          <a:schemeClr val="accent6"/>
+                        </a:effectRef>
+                        <a:fontRef idx="minor">
+                          <a:schemeClr val="dk1"/>
+                        </a:fontRef>
+                      </wps:style>
+                      <wps:bodyPr rot="0" spcFirstLastPara="0" vertOverflow="overflow" horzOverflow="overflow" vert="horz" wrap="square" lIns="91440" tIns="45720" rIns="91440" bIns="45720" numCol="1" spcCol="0" rtlCol="0" fromWordArt="0" anchor="ctr" anchorCtr="0" forceAA="0" compatLnSpc="1">
+                        <a:prstTxWarp prst="textNoShape">
+                          <a:avLst/>
+                        </a:prstTxWarp>
+                        <a:noAutofit/>
+                      </wps:bodyPr>
+                    </wps:wsp>
+                  </a:graphicData>
+                </a:graphic>
+                <wp14:sizeRelH relativeFrom="margin">
+                  <wp14:pctWidth>0</wp14:pctWidth>
+                </wp14:sizeRelH>
+                <wp14:sizeRelV relativeFrom="margin">
+                  <wp14:pctHeight>0</wp14:pctHeight>
+                </wp14:sizeRelV>
+              </wp:anchor>
+            </w:drawing>
+          </mc:Choice>
+          <mc:Fallback>
+            <w:pict>
+              <v:roundrect w14:anchorId="1B583B34" id="矩形: 圓角 24" o:spid="_x0000_s1026" style="position:absolute;margin-left:0;margin-top:43pt;width:10pt;height:9.75pt;z-index:251670528;visibility:visible;mso-wrap-style:square;mso-width-percent:0;mso-height-percent:0;mso-wrap-distance-left:9pt;mso-wrap-distance-top:0;mso-wrap-distance-right:9pt;mso-wrap-distance-bottom:0;mso-position-horizontal:left;mso-position-horizontal-relative:margin;mso-position-vertical:absolute;mso-position-vertical-relative:text;mso-width-percent:0;mso-height-percent:0;mso-width-relative:margin;mso-height-relative:margin;v-text-anchor:middle" arcsize="10923f" o:gfxdata="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" filled="f" strokecolor="red" strokeweight="1pt">
+                <v:stroke joinstyle="miter"/>
+                <w10:wrap anchorx="margin"/>
+              </v:roundrect>
+            </w:pict>
+          </mc:Fallback>
+        </mc:AlternateContent>
+      </w:r>
+      <w:r>
+        <w:rPr>
+          <w:noProof/>
+        </w:rPr>
+        <mc:AlternateContent>
+          <mc:Choice Requires="wps">
+            <w:drawing>
+              <wp:anchor distT="0" distB="0" distL="114300" distR="114300" simplePos="0" relativeHeight="251674624" behindDoc="0" locked="0" layoutInCell="1" allowOverlap="1" wp14:anchorId="1E541C9A" wp14:editId="0DA037A4">
                 <wp:simplePos x="0" y="0"/>
                 <wp:positionH relativeFrom="margin">
                   <wp:align>left</wp:align>
@@ -1734,8 +768,8 @@
                 <wp:positionV relativeFrom="paragraph">
                   <wp:posOffset>671513</wp:posOffset>
                 </wp:positionV>
-                <wp:extent cx="361950" cy="123825"/>
-                <wp:effectExtent l="0" t="0" r="19050" b="28575"/>
+                <wp:extent cx="285750" cy="133350"/>
+                <wp:effectExtent l="0" t="0" r="19050" b="19050"/>
                 <wp:wrapNone/>
                 <wp:docPr id="26" name="矩形: 圓角 26"/>
                 <wp:cNvGraphicFramePr/>
@@ -1746,7 +780,7 @@
                       <wps:spPr>
                         <a:xfrm>
                           <a:off x="0" y="0"/>
-                          <a:ext cx="361950" cy="123825"/>
+                          <a:ext cx="285750" cy="133350"/>
                         </a:xfrm>
                         <a:prstGeom prst="roundRect">
                           <a:avLst/>
@@ -1792,7 +826,7 @@
           </mc:Choice>
           <mc:Fallback>
             <w:pict>
-              <v:roundrect w14:anchorId="269C7B52" id="矩形: 圓角 26" o:spid="_x0000_s1026" style="position:absolute;margin-left:0;margin-top:52.9pt;width:28.5pt;height:9.75pt;z-index:251674624;visibility:visible;mso-wrap-style:square;mso-width-percent:0;mso-height-percent:0;mso-wrap-distance-left:9pt;mso-wrap-distance-top:0;mso-wrap-distance-right:9pt;mso-wrap-distance-bottom:0;mso-position-horizontal:left;mso-position-horizontal-relative:margin;mso-position-vertical:absolute;mso-position-vertical-relative:text;mso-width-percent:0;mso-height-percent:0;mso-width-relative:margin;mso-height-relative:margin;v-text-anchor:middle" arcsize="10923f" o:gfxdata="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" filled="f" strokecolor="#70ad47 [3209]" strokeweight="1pt">
+              <v:roundrect w14:anchorId="226BE3E7" id="矩形: 圓角 26" o:spid="_x0000_s1026" style="position:absolute;margin-left:0;margin-top:52.9pt;width:22.5pt;height:10.5pt;z-index:251674624;visibility:visible;mso-wrap-style:square;mso-width-percent:0;mso-height-percent:0;mso-wrap-distance-left:9pt;mso-wrap-distance-top:0;mso-wrap-distance-right:9pt;mso-wrap-distance-bottom:0;mso-position-horizontal:left;mso-position-horizontal-relative:margin;mso-position-vertical:absolute;mso-position-vertical-relative:text;mso-width-percent:0;mso-height-percent:0;mso-width-relative:margin;mso-height-relative:margin;v-text-anchor:middle" arcsize="10923f" o:gfxdata="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" filled="f" strokecolor="#70ad47 [3209]" strokeweight="1pt">
                 <v:stroke joinstyle="miter"/>
                 <w10:wrap anchorx="margin"/>
               </v:roundrect>
@@ -1807,53 +841,485 @@
         <mc:AlternateContent>
           <mc:Choice Requires="wps">
             <w:drawing>
-              <wp:anchor distT="0" distB="0" distL="114300" distR="114300" simplePos="0" relativeHeight="251672576" behindDoc="0" locked="0" layoutInCell="1" allowOverlap="1" wp14:anchorId="12C9AE81" wp14:editId="5E38503F">
+              <wp:anchor distT="0" distB="0" distL="114300" distR="114300" simplePos="0" relativeHeight="251675648" behindDoc="0" locked="0" layoutInCell="1" allowOverlap="1" wp14:anchorId="2D04F27A" wp14:editId="50C35C1E">
                 <wp:simplePos x="0" y="0"/>
                 <wp:positionH relativeFrom="column">
-                  <wp:posOffset>190500</wp:posOffset>
+                  <wp:posOffset>2159000</wp:posOffset>
                 </wp:positionH>
                 <wp:positionV relativeFrom="paragraph">
-                  <wp:posOffset>533399</wp:posOffset>
+                  <wp:posOffset>445770</wp:posOffset>
                 </wp:positionV>
-                <wp:extent cx="152400" cy="127953"/>
-                <wp:effectExtent l="0" t="0" r="19050" b="24765"/>
+                <wp:extent cx="2520950" cy="1746250"/>
+                <wp:effectExtent l="0" t="0" r="12700" b="25400"/>
                 <wp:wrapNone/>
-                <wp:docPr id="25" name="矩形: 圓角 25"/>
+                <wp:docPr id="27" name="文字方塊 27"/>
                 <wp:cNvGraphicFramePr/>
                 <a:graphic xmlns:a="http://schemas.openxmlformats.org/drawingml/2006/main">
                   <a:graphicData uri="http://schemas.microsoft.com/office/word/2010/wordprocessingShape">
                     <wps:wsp>
-                      <wps:cNvSpPr/>
+                      <wps:cNvSpPr txBox="1"/>
                       <wps:spPr>
                         <a:xfrm>
                           <a:off x="0" y="0"/>
-                          <a:ext cx="152400" cy="127953"/>
+                          <a:ext cx="2520950" cy="1746250"/>
                         </a:xfrm>
-                        <a:prstGeom prst="roundRect">
+                        <a:prstGeom prst="rect">
                           <a:avLst/>
                         </a:prstGeom>
-                        <a:noFill/>
-                        <a:ln>
+                        <a:solidFill>
+                          <a:schemeClr val="lt1"/>
+                        </a:solidFill>
+                        <a:ln w="6350">
                           <a:solidFill>
-                            <a:schemeClr val="accent2"/>
+                            <a:prstClr val="black"/>
                           </a:solidFill>
                         </a:ln>
                       </wps:spPr>
-                      <wps:style>
-                        <a:lnRef idx="2">
-                          <a:schemeClr val="accent6"/>
-                        </a:lnRef>
-                        <a:fillRef idx="1">
-                          <a:schemeClr val="lt1"/>
-                        </a:fillRef>
-                        <a:effectRef idx="0">
-                          <a:schemeClr val="accent6"/>
-                        </a:effectRef>
-                        <a:fontRef idx="minor">
-                          <a:schemeClr val="dk1"/>
-                        </a:fontRef>
-                      </wps:style>
-                      <wps:bodyPr rot="0" spcFirstLastPara="0" vertOverflow="overflow" horzOverflow="overflow" vert="horz" wrap="square" lIns="91440" tIns="45720" rIns="91440" bIns="45720" numCol="1" spcCol="0" rtlCol="0" fromWordArt="0" anchor="ctr" anchorCtr="0" forceAA="0" compatLnSpc="1">
+                      <wps:txbx>
+                        <w:txbxContent>
+                          <w:p>
+                            <w:pPr>
+                              <w:snapToGrid w:val="0"/>
+                              <w:rPr>
+                                <w:sz w:val="16"/>
+                                <w:szCs w:val="16"/>
+                              </w:rPr>
+                            </w:pPr>
+                            <w:r>
+                              <w:rPr>
+                                <w:rFonts w:hint="eastAsia"/>
+                                <w:sz w:val="16"/>
+                                <w:szCs w:val="16"/>
+                              </w:rPr>
+                              <w:t>3</w:t>
+                            </w:r>
+                            <w:r>
+                              <w:rPr>
+                                <w:sz w:val="16"/>
+                                <w:szCs w:val="16"/>
+                              </w:rPr>
+                              <w:t>59.5958</w:t>
+                            </w:r>
+                            <w:r>
+                              <w:rPr>
+                                <w:rFonts w:hint="eastAsia"/>
+                                <w:sz w:val="16"/>
+                                <w:szCs w:val="16"/>
+                              </w:rPr>
+                              <w:t>為</w:t>
+                            </w:r>
+                          </w:p>
+                          <w:p>
+                            <w:pPr>
+                              <w:snapToGrid w:val="0"/>
+                              <w:rPr>
+                                <w:sz w:val="16"/>
+                                <w:szCs w:val="16"/>
+                              </w:rPr>
+                            </w:pPr>
+                            <w:r>
+                              <w:rPr>
+                                <w:sz w:val="16"/>
+                                <w:szCs w:val="16"/>
+                              </w:rPr>
+                              <w:t>359.99944444</w:t>
+                            </w:r>
+                          </w:p>
+                          <w:p>
+                            <w:pPr>
+                              <w:snapToGrid w:val="0"/>
+                              <w:rPr>
+                                <w:sz w:val="16"/>
+                                <w:szCs w:val="16"/>
+                              </w:rPr>
+                            </w:pPr>
+                            <w:r>
+                              <w:rPr>
+                                <w:rFonts w:hint="eastAsia"/>
+                                <w:sz w:val="16"/>
+                                <w:szCs w:val="16"/>
+                              </w:rPr>
+                              <w:t>3</w:t>
+                            </w:r>
+                            <w:r>
+                              <w:rPr>
+                                <w:sz w:val="16"/>
+                                <w:szCs w:val="16"/>
+                              </w:rPr>
+                              <w:t>59+(0.99944444*60</w:t>
+                            </w:r>
+                            <w:proofErr w:type="gramStart"/>
+                            <w:r>
+                              <w:rPr>
+                                <w:rFonts w:hint="eastAsia"/>
+                                <w:sz w:val="16"/>
+                                <w:szCs w:val="16"/>
+                              </w:rPr>
+                              <w:t>取整數位</w:t>
+                            </w:r>
+                            <w:proofErr w:type="gramEnd"/>
+                            <w:r>
+                              <w:rPr>
+                                <w:rFonts w:hint="eastAsia"/>
+                                <w:sz w:val="16"/>
+                                <w:szCs w:val="16"/>
+                              </w:rPr>
+                              <w:t>)</w:t>
+                            </w:r>
+                            <w:r>
+                              <w:rPr>
+                                <w:sz w:val="16"/>
+                                <w:szCs w:val="16"/>
+                              </w:rPr>
+                              <w:t>+(</w:t>
+                            </w:r>
+                          </w:p>
+                          <w:p>
+                            <w:pPr>
+                              <w:snapToGrid w:val="0"/>
+                              <w:rPr>
+                                <w:sz w:val="16"/>
+                                <w:szCs w:val="16"/>
+                              </w:rPr>
+                            </w:pPr>
+                          </w:p>
+                          <w:p>
+                            <w:pPr>
+                              <w:snapToGrid w:val="0"/>
+                              <w:rPr>
+                                <w:sz w:val="16"/>
+                                <w:szCs w:val="16"/>
+                              </w:rPr>
+                            </w:pPr>
+                            <w:r>
+                              <w:rPr>
+                                <w:rFonts w:hint="eastAsia"/>
+                                <w:sz w:val="16"/>
+                                <w:szCs w:val="16"/>
+                              </w:rPr>
+                              <w:t>359.5958</w:t>
+                            </w:r>
+                            <w:r>
+                              <w:rPr>
+                                <w:rFonts w:hint="eastAsia"/>
+                                <w:sz w:val="16"/>
+                                <w:szCs w:val="16"/>
+                              </w:rPr>
+                              <w:t>是</w:t>
+                            </w:r>
+                            <w:r>
+                              <w:rPr>
+                                <w:rFonts w:hint="eastAsia"/>
+                                <w:sz w:val="16"/>
+                                <w:szCs w:val="16"/>
+                              </w:rPr>
+                              <w:t>359</w:t>
+                            </w:r>
+                            <w:r>
+                              <w:rPr>
+                                <w:rFonts w:hint="eastAsia"/>
+                                <w:sz w:val="16"/>
+                                <w:szCs w:val="16"/>
+                              </w:rPr>
+                              <w:t>在前，後面是</w:t>
+                            </w:r>
+                            <w:r>
+                              <w:rPr>
+                                <w:rFonts w:hint="eastAsia"/>
+                                <w:sz w:val="16"/>
+                                <w:szCs w:val="16"/>
+                              </w:rPr>
+                              <w:t>0.999444444</w:t>
+                            </w:r>
+                            <w:r>
+                              <w:rPr>
+                                <w:rFonts w:hint="eastAsia"/>
+                                <w:sz w:val="16"/>
+                                <w:szCs w:val="16"/>
+                              </w:rPr>
+                              <w:t>乘</w:t>
+                            </w:r>
+                            <w:r>
+                              <w:rPr>
+                                <w:rFonts w:hint="eastAsia"/>
+                                <w:sz w:val="16"/>
+                                <w:szCs w:val="16"/>
+                              </w:rPr>
+                              <w:t>60</w:t>
+                            </w:r>
+                          </w:p>
+                          <w:p>
+                            <w:pPr>
+                              <w:snapToGrid w:val="0"/>
+                              <w:rPr>
+                                <w:sz w:val="16"/>
+                                <w:szCs w:val="16"/>
+                              </w:rPr>
+                            </w:pPr>
+                            <w:r>
+                              <w:rPr>
+                                <w:rFonts w:hint="eastAsia"/>
+                                <w:sz w:val="16"/>
+                                <w:szCs w:val="16"/>
+                              </w:rPr>
+                              <w:t>變</w:t>
+                            </w:r>
+                            <w:r>
+                              <w:rPr>
+                                <w:rFonts w:hint="eastAsia"/>
+                                <w:sz w:val="16"/>
+                                <w:szCs w:val="16"/>
+                              </w:rPr>
+                              <w:t>59.9666666666</w:t>
+                            </w:r>
+                          </w:p>
+                          <w:p>
+                            <w:pPr>
+                              <w:snapToGrid w:val="0"/>
+                              <w:rPr>
+                                <w:sz w:val="16"/>
+                                <w:szCs w:val="16"/>
+                              </w:rPr>
+                            </w:pPr>
+                            <w:r>
+                              <w:rPr>
+                                <w:rFonts w:hint="eastAsia"/>
+                                <w:sz w:val="16"/>
+                                <w:szCs w:val="16"/>
+                              </w:rPr>
+                              <w:t>59</w:t>
+                            </w:r>
+                            <w:r>
+                              <w:rPr>
+                                <w:rFonts w:hint="eastAsia"/>
+                                <w:sz w:val="16"/>
+                                <w:szCs w:val="16"/>
+                              </w:rPr>
+                              <w:t>變小數點</w:t>
+                            </w:r>
+                            <w:r>
+                              <w:rPr>
+                                <w:rFonts w:hint="eastAsia"/>
+                                <w:sz w:val="16"/>
+                                <w:szCs w:val="16"/>
+                              </w:rPr>
+                              <w:t>1</w:t>
+                            </w:r>
+                            <w:r>
+                              <w:rPr>
+                                <w:rFonts w:hint="eastAsia"/>
+                                <w:sz w:val="16"/>
+                                <w:szCs w:val="16"/>
+                              </w:rPr>
+                              <w:t>、</w:t>
+                            </w:r>
+                            <w:r>
+                              <w:rPr>
+                                <w:rFonts w:hint="eastAsia"/>
+                                <w:sz w:val="16"/>
+                                <w:szCs w:val="16"/>
+                              </w:rPr>
+                              <w:t>2</w:t>
+                            </w:r>
+                            <w:r>
+                              <w:rPr>
+                                <w:rFonts w:hint="eastAsia"/>
+                                <w:sz w:val="16"/>
+                                <w:szCs w:val="16"/>
+                              </w:rPr>
+                              <w:t>位</w:t>
+                            </w:r>
+                          </w:p>
+                          <w:p>
+                            <w:pPr>
+                              <w:snapToGrid w:val="0"/>
+                              <w:rPr>
+                                <w:sz w:val="16"/>
+                                <w:szCs w:val="16"/>
+                              </w:rPr>
+                            </w:pPr>
+                            <w:r>
+                              <w:rPr>
+                                <w:rFonts w:hint="eastAsia"/>
+                                <w:sz w:val="16"/>
+                                <w:szCs w:val="16"/>
+                              </w:rPr>
+                              <w:t>剩餘</w:t>
+                            </w:r>
+                            <w:r>
+                              <w:rPr>
+                                <w:sz w:val="16"/>
+                                <w:szCs w:val="16"/>
+                              </w:rPr>
+                              <w:t>0.9666666</w:t>
+                            </w:r>
+                            <w:r>
+                              <w:rPr>
+                                <w:rFonts w:hint="eastAsia"/>
+                                <w:sz w:val="16"/>
+                                <w:szCs w:val="16"/>
+                              </w:rPr>
+                              <w:t>再乘</w:t>
+                            </w:r>
+                            <w:r>
+                              <w:rPr>
+                                <w:sz w:val="16"/>
+                                <w:szCs w:val="16"/>
+                              </w:rPr>
+                              <w:t>60</w:t>
+                            </w:r>
+                            <w:r>
+                              <w:rPr>
+                                <w:rFonts w:hint="eastAsia"/>
+                                <w:sz w:val="16"/>
+                                <w:szCs w:val="16"/>
+                              </w:rPr>
+                              <w:t>變</w:t>
+                            </w:r>
+                            <w:r>
+                              <w:rPr>
+                                <w:sz w:val="16"/>
+                                <w:szCs w:val="16"/>
+                              </w:rPr>
+                              <w:t>58.</w:t>
+                            </w:r>
+                            <w:r>
+                              <w:rPr>
+                                <w:rFonts w:ascii="MS Gothic" w:eastAsia="MS Gothic" w:hAnsi="MS Gothic" w:cs="MS Gothic" w:hint="eastAsia"/>
+                                <w:sz w:val="16"/>
+                                <w:szCs w:val="16"/>
+                              </w:rPr>
+                              <w:t>⋯</w:t>
+                            </w:r>
+                          </w:p>
+                          <w:p>
+                            <w:pPr>
+                              <w:snapToGrid w:val="0"/>
+                              <w:rPr>
+                                <w:sz w:val="16"/>
+                                <w:szCs w:val="16"/>
+                              </w:rPr>
+                            </w:pPr>
+                            <w:r>
+                              <w:rPr>
+                                <w:rFonts w:hint="eastAsia"/>
+                                <w:sz w:val="16"/>
+                                <w:szCs w:val="16"/>
+                              </w:rPr>
+                              <w:t>取</w:t>
+                            </w:r>
+                            <w:r>
+                              <w:rPr>
+                                <w:rFonts w:hint="eastAsia"/>
+                                <w:sz w:val="16"/>
+                                <w:szCs w:val="16"/>
+                              </w:rPr>
+                              <w:t>58</w:t>
+                            </w:r>
+                            <w:r>
+                              <w:rPr>
+                                <w:rFonts w:hint="eastAsia"/>
+                                <w:sz w:val="16"/>
+                                <w:szCs w:val="16"/>
+                              </w:rPr>
+                              <w:t>變小數點</w:t>
+                            </w:r>
+                            <w:r>
+                              <w:rPr>
+                                <w:rFonts w:hint="eastAsia"/>
+                                <w:sz w:val="16"/>
+                                <w:szCs w:val="16"/>
+                              </w:rPr>
+                              <w:t>3</w:t>
+                            </w:r>
+                            <w:r>
+                              <w:rPr>
+                                <w:rFonts w:hint="eastAsia"/>
+                                <w:sz w:val="16"/>
+                                <w:szCs w:val="16"/>
+                              </w:rPr>
+                              <w:t>、</w:t>
+                            </w:r>
+                            <w:r>
+                              <w:rPr>
+                                <w:rFonts w:hint="eastAsia"/>
+                                <w:sz w:val="16"/>
+                                <w:szCs w:val="16"/>
+                              </w:rPr>
+                              <w:t>4</w:t>
+                            </w:r>
+                            <w:r>
+                              <w:rPr>
+                                <w:rFonts w:hint="eastAsia"/>
+                                <w:sz w:val="16"/>
+                                <w:szCs w:val="16"/>
+                              </w:rPr>
+                              <w:t>位數</w:t>
+                            </w:r>
+                          </w:p>
+                          <w:p>
+                            <w:pPr>
+                              <w:snapToGrid w:val="0"/>
+                              <w:rPr>
+                                <w:rFonts w:hint="eastAsia"/>
+                                <w:sz w:val="16"/>
+                                <w:szCs w:val="16"/>
+                              </w:rPr>
+                            </w:pPr>
+                          </w:p>
+                          <w:p>
+                            <w:pPr>
+                              <w:snapToGrid w:val="0"/>
+                              <w:rPr>
+                                <w:rFonts w:hint="eastAsia"/>
+                                <w:sz w:val="16"/>
+                                <w:szCs w:val="16"/>
+                              </w:rPr>
+                            </w:pPr>
+                            <w:r>
+                              <w:rPr>
+                                <w:rFonts w:hint="eastAsia"/>
+                                <w:sz w:val="16"/>
+                                <w:szCs w:val="16"/>
+                              </w:rPr>
+                              <w:t>6.295</w:t>
+                            </w:r>
+                            <w:r>
+                              <w:rPr>
+                                <w:rFonts w:hint="eastAsia"/>
+                                <w:sz w:val="16"/>
+                                <w:szCs w:val="16"/>
+                              </w:rPr>
+                              <w:t>為</w:t>
+                            </w:r>
+                            <w:r>
+                              <w:rPr>
+                                <w:rFonts w:hint="eastAsia"/>
+                                <w:sz w:val="16"/>
+                                <w:szCs w:val="16"/>
+                              </w:rPr>
+                              <w:t>6.569</w:t>
+                            </w:r>
+                            <w:r>
+                              <w:rPr>
+                                <w:rFonts w:hint="eastAsia"/>
+                                <w:sz w:val="16"/>
+                                <w:szCs w:val="16"/>
+                              </w:rPr>
+                              <w:t>乘</w:t>
+                            </w:r>
+                            <w:r>
+                              <w:rPr>
+                                <w:rFonts w:hint="eastAsia"/>
+                                <w:sz w:val="16"/>
+                                <w:szCs w:val="16"/>
+                              </w:rPr>
+                              <w:t>Cos(90-73.39388889)</w:t>
+                            </w:r>
+                          </w:p>
+                        </w:txbxContent>
+                      </wps:txbx>
+                      <wps:bodyPr rot="0" spcFirstLastPara="0" vertOverflow="overflow" horzOverflow="overflow" vert="horz" wrap="square" lIns="91440" tIns="45720" rIns="91440" bIns="45720" numCol="1" spcCol="0" rtlCol="0" fromWordArt="0" anchor="t" anchorCtr="0" forceAA="0" compatLnSpc="1">
                         <a:prstTxWarp prst="textNoShape">
                           <a:avLst/>
                         </a:prstTxWarp>
@@ -1873,90 +1339,456 @@
           </mc:Choice>
           <mc:Fallback>
             <w:pict>
-              <v:roundrect w14:anchorId="1BE7435B" id="矩形: 圓角 25" o:spid="_x0000_s1026" style="position:absolute;margin-left:15pt;margin-top:42pt;width:12pt;height:10.1pt;z-index:251672576;visibility:visible;mso-wrap-style:square;mso-width-percent:0;mso-height-percent:0;mso-wrap-distance-left:9pt;mso-wrap-distance-top:0;mso-wrap-distance-right:9pt;mso-wrap-distance-bottom:0;mso-position-horizontal:absolute;mso-position-horizontal-relative:text;mso-position-vertical:absolute;mso-position-vertical-relative:text;mso-width-percent:0;mso-height-percent:0;mso-width-relative:margin;mso-height-relative:margin;v-text-anchor:middle" arcsize="10923f" o:gfxdata="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" filled="f" strokecolor="#ed7d31 [3205]" strokeweight="1pt">
+              <v:shapetype w14:anchorId="2D04F27A" id="_x0000_t202" coordsize="21600,21600" o:spt="202" path="m,l,21600r21600,l21600,xe">
                 <v:stroke joinstyle="miter"/>
-              </v:roundrect>
-            </w:pict>
-          </mc:Fallback>
-        </mc:AlternateContent>
-      </w:r>
-      <w:r>
-        <w:rPr>
-          <w:noProof/>
-        </w:rPr>
-        <mc:AlternateContent>
-          <mc:Choice Requires="wps">
-            <w:drawing>
-              <wp:anchor distT="0" distB="0" distL="114300" distR="114300" simplePos="0" relativeHeight="251670528" behindDoc="0" locked="0" layoutInCell="1" allowOverlap="1" wp14:anchorId="316B625F" wp14:editId="7FA9960C">
-                <wp:simplePos x="0" y="0"/>
-                <wp:positionH relativeFrom="margin">
-                  <wp:align>left</wp:align>
-                </wp:positionH>
-                <wp:positionV relativeFrom="paragraph">
-                  <wp:posOffset>509588</wp:posOffset>
-                </wp:positionV>
-                <wp:extent cx="138113" cy="161925"/>
-                <wp:effectExtent l="0" t="0" r="14605" b="28575"/>
-                <wp:wrapNone/>
-                <wp:docPr id="24" name="矩形: 圓角 24"/>
-                <wp:cNvGraphicFramePr/>
-                <a:graphic xmlns:a="http://schemas.openxmlformats.org/drawingml/2006/main">
-                  <a:graphicData uri="http://schemas.microsoft.com/office/word/2010/wordprocessingShape">
-                    <wps:wsp>
-                      <wps:cNvSpPr/>
-                      <wps:spPr>
-                        <a:xfrm>
-                          <a:off x="0" y="0"/>
-                          <a:ext cx="138113" cy="161925"/>
-                        </a:xfrm>
-                        <a:prstGeom prst="roundRect">
-                          <a:avLst/>
-                        </a:prstGeom>
-                        <a:noFill/>
-                        <a:ln>
-                          <a:solidFill>
-                            <a:srgbClr val="FF0000"/>
-                          </a:solidFill>
-                        </a:ln>
-                      </wps:spPr>
-                      <wps:style>
-                        <a:lnRef idx="2">
-                          <a:schemeClr val="accent6"/>
-                        </a:lnRef>
-                        <a:fillRef idx="1">
-                          <a:schemeClr val="lt1"/>
-                        </a:fillRef>
-                        <a:effectRef idx="0">
-                          <a:schemeClr val="accent6"/>
-                        </a:effectRef>
-                        <a:fontRef idx="minor">
-                          <a:schemeClr val="dk1"/>
-                        </a:fontRef>
-                      </wps:style>
-                      <wps:bodyPr rot="0" spcFirstLastPara="0" vertOverflow="overflow" horzOverflow="overflow" vert="horz" wrap="square" lIns="91440" tIns="45720" rIns="91440" bIns="45720" numCol="1" spcCol="0" rtlCol="0" fromWordArt="0" anchor="ctr" anchorCtr="0" forceAA="0" compatLnSpc="1">
-                        <a:prstTxWarp prst="textNoShape">
-                          <a:avLst/>
-                        </a:prstTxWarp>
-                        <a:noAutofit/>
-                      </wps:bodyPr>
-                    </wps:wsp>
-                  </a:graphicData>
-                </a:graphic>
-                <wp14:sizeRelH relativeFrom="margin">
-                  <wp14:pctWidth>0</wp14:pctWidth>
-                </wp14:sizeRelH>
-                <wp14:sizeRelV relativeFrom="margin">
-                  <wp14:pctHeight>0</wp14:pctHeight>
-                </wp14:sizeRelV>
-              </wp:anchor>
-            </w:drawing>
-          </mc:Choice>
-          <mc:Fallback>
-            <w:pict>
-              <v:roundrect w14:anchorId="563438CA" id="矩形: 圓角 24" o:spid="_x0000_s1026" style="position:absolute;margin-left:0;margin-top:40.15pt;width:10.9pt;height:12.75pt;z-index:251670528;visibility:visible;mso-wrap-style:square;mso-width-percent:0;mso-height-percent:0;mso-wrap-distance-left:9pt;mso-wrap-distance-top:0;mso-wrap-distance-right:9pt;mso-wrap-distance-bottom:0;mso-position-horizontal:left;mso-position-horizontal-relative:margin;mso-position-vertical:absolute;mso-position-vertical-relative:text;mso-width-percent:0;mso-height-percent:0;mso-width-relative:margin;mso-height-relative:margin;v-text-anchor:middle" arcsize="10923f" o:gfxdata="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" filled="f" strokecolor="red" strokeweight="1pt">
-                <v:stroke joinstyle="miter"/>
-                <w10:wrap anchorx="margin"/>
-              </v:roundrect>
+                <v:path gradientshapeok="t" o:connecttype="rect"/>
+              </v:shapetype>
+              <v:shape id="文字方塊 27" o:spid="_x0000_s1026" type="#_x0000_t202" style="position:absolute;margin-left:170pt;margin-top:35.1pt;width:198.5pt;height:137.5pt;z-index:251675648;visibility:visible;mso-wrap-style:square;mso-width-percent:0;mso-height-percent:0;mso-wrap-distance-left:9pt;mso-wrap-distance-top:0;mso-wrap-distance-right:9pt;mso-wrap-distance-bottom:0;mso-position-horizontal:absolute;mso-position-horizontal-relative:text;mso-position-vertical:absolute;mso-position-vertical-relative:text;mso-width-percent:0;mso-height-percent:0;mso-width-relative:margin;mso-height-relative:margin;v-text-anchor:top" o:gfxdata="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" fillcolor="white [3201]" strokeweight=".5pt">
+                <v:textbox>
+                  <w:txbxContent>
+                    <w:p>
+                      <w:pPr>
+                        <w:snapToGrid w:val="0"/>
+                        <w:rPr>
+                          <w:sz w:val="16"/>
+                          <w:szCs w:val="16"/>
+                        </w:rPr>
+                      </w:pPr>
+                      <w:r>
+                        <w:rPr>
+                          <w:rFonts w:hint="eastAsia"/>
+                          <w:sz w:val="16"/>
+                          <w:szCs w:val="16"/>
+                        </w:rPr>
+                        <w:t>3</w:t>
+                      </w:r>
+                      <w:r>
+                        <w:rPr>
+                          <w:sz w:val="16"/>
+                          <w:szCs w:val="16"/>
+                        </w:rPr>
+                        <w:t>59.5958</w:t>
+                      </w:r>
+                      <w:r>
+                        <w:rPr>
+                          <w:rFonts w:hint="eastAsia"/>
+                          <w:sz w:val="16"/>
+                          <w:szCs w:val="16"/>
+                        </w:rPr>
+                        <w:t>為</w:t>
+                      </w:r>
+                    </w:p>
+                    <w:p>
+                      <w:pPr>
+                        <w:snapToGrid w:val="0"/>
+                        <w:rPr>
+                          <w:sz w:val="16"/>
+                          <w:szCs w:val="16"/>
+                        </w:rPr>
+                      </w:pPr>
+                      <w:r>
+                        <w:rPr>
+                          <w:sz w:val="16"/>
+                          <w:szCs w:val="16"/>
+                        </w:rPr>
+                        <w:t>359.99944444</w:t>
+                      </w:r>
+                    </w:p>
+                    <w:p>
+                      <w:pPr>
+                        <w:snapToGrid w:val="0"/>
+                        <w:rPr>
+                          <w:sz w:val="16"/>
+                          <w:szCs w:val="16"/>
+                        </w:rPr>
+                      </w:pPr>
+                      <w:r>
+                        <w:rPr>
+                          <w:rFonts w:hint="eastAsia"/>
+                          <w:sz w:val="16"/>
+                          <w:szCs w:val="16"/>
+                        </w:rPr>
+                        <w:t>3</w:t>
+                      </w:r>
+                      <w:r>
+                        <w:rPr>
+                          <w:sz w:val="16"/>
+                          <w:szCs w:val="16"/>
+                        </w:rPr>
+                        <w:t>59+(0.99944444*60</w:t>
+                      </w:r>
+                      <w:proofErr w:type="gramStart"/>
+                      <w:r>
+                        <w:rPr>
+                          <w:rFonts w:hint="eastAsia"/>
+                          <w:sz w:val="16"/>
+                          <w:szCs w:val="16"/>
+                        </w:rPr>
+                        <w:t>取整數位</w:t>
+                      </w:r>
+                      <w:proofErr w:type="gramEnd"/>
+                      <w:r>
+                        <w:rPr>
+                          <w:rFonts w:hint="eastAsia"/>
+                          <w:sz w:val="16"/>
+                          <w:szCs w:val="16"/>
+                        </w:rPr>
+                        <w:t>)</w:t>
+                      </w:r>
+                      <w:r>
+                        <w:rPr>
+                          <w:sz w:val="16"/>
+                          <w:szCs w:val="16"/>
+                        </w:rPr>
+                        <w:t>+(</w:t>
+                      </w:r>
+                    </w:p>
+                    <w:p>
+                      <w:pPr>
+                        <w:snapToGrid w:val="0"/>
+                        <w:rPr>
+                          <w:sz w:val="16"/>
+                          <w:szCs w:val="16"/>
+                        </w:rPr>
+                      </w:pPr>
+                    </w:p>
+                    <w:p>
+                      <w:pPr>
+                        <w:snapToGrid w:val="0"/>
+                        <w:rPr>
+                          <w:sz w:val="16"/>
+                          <w:szCs w:val="16"/>
+                        </w:rPr>
+                      </w:pPr>
+                      <w:r>
+                        <w:rPr>
+                          <w:rFonts w:hint="eastAsia"/>
+                          <w:sz w:val="16"/>
+                          <w:szCs w:val="16"/>
+                        </w:rPr>
+                        <w:t>359.5958</w:t>
+                      </w:r>
+                      <w:r>
+                        <w:rPr>
+                          <w:rFonts w:hint="eastAsia"/>
+                          <w:sz w:val="16"/>
+                          <w:szCs w:val="16"/>
+                        </w:rPr>
+                        <w:t>是</w:t>
+                      </w:r>
+                      <w:r>
+                        <w:rPr>
+                          <w:rFonts w:hint="eastAsia"/>
+                          <w:sz w:val="16"/>
+                          <w:szCs w:val="16"/>
+                        </w:rPr>
+                        <w:t>359</w:t>
+                      </w:r>
+                      <w:r>
+                        <w:rPr>
+                          <w:rFonts w:hint="eastAsia"/>
+                          <w:sz w:val="16"/>
+                          <w:szCs w:val="16"/>
+                        </w:rPr>
+                        <w:t>在前，後面是</w:t>
+                      </w:r>
+                      <w:r>
+                        <w:rPr>
+                          <w:rFonts w:hint="eastAsia"/>
+                          <w:sz w:val="16"/>
+                          <w:szCs w:val="16"/>
+                        </w:rPr>
+                        <w:t>0.999444444</w:t>
+                      </w:r>
+                      <w:r>
+                        <w:rPr>
+                          <w:rFonts w:hint="eastAsia"/>
+                          <w:sz w:val="16"/>
+                          <w:szCs w:val="16"/>
+                        </w:rPr>
+                        <w:t>乘</w:t>
+                      </w:r>
+                      <w:r>
+                        <w:rPr>
+                          <w:rFonts w:hint="eastAsia"/>
+                          <w:sz w:val="16"/>
+                          <w:szCs w:val="16"/>
+                        </w:rPr>
+                        <w:t>60</w:t>
+                      </w:r>
+                    </w:p>
+                    <w:p>
+                      <w:pPr>
+                        <w:snapToGrid w:val="0"/>
+                        <w:rPr>
+                          <w:sz w:val="16"/>
+                          <w:szCs w:val="16"/>
+                        </w:rPr>
+                      </w:pPr>
+                      <w:r>
+                        <w:rPr>
+                          <w:rFonts w:hint="eastAsia"/>
+                          <w:sz w:val="16"/>
+                          <w:szCs w:val="16"/>
+                        </w:rPr>
+                        <w:t>變</w:t>
+                      </w:r>
+                      <w:r>
+                        <w:rPr>
+                          <w:rFonts w:hint="eastAsia"/>
+                          <w:sz w:val="16"/>
+                          <w:szCs w:val="16"/>
+                        </w:rPr>
+                        <w:t>59.9666666666</w:t>
+                      </w:r>
+                    </w:p>
+                    <w:p>
+                      <w:pPr>
+                        <w:snapToGrid w:val="0"/>
+                        <w:rPr>
+                          <w:sz w:val="16"/>
+                          <w:szCs w:val="16"/>
+                        </w:rPr>
+                      </w:pPr>
+                      <w:r>
+                        <w:rPr>
+                          <w:rFonts w:hint="eastAsia"/>
+                          <w:sz w:val="16"/>
+                          <w:szCs w:val="16"/>
+                        </w:rPr>
+                        <w:t>59</w:t>
+                      </w:r>
+                      <w:r>
+                        <w:rPr>
+                          <w:rFonts w:hint="eastAsia"/>
+                          <w:sz w:val="16"/>
+                          <w:szCs w:val="16"/>
+                        </w:rPr>
+                        <w:t>變小數點</w:t>
+                      </w:r>
+                      <w:r>
+                        <w:rPr>
+                          <w:rFonts w:hint="eastAsia"/>
+                          <w:sz w:val="16"/>
+                          <w:szCs w:val="16"/>
+                        </w:rPr>
+                        <w:t>1</w:t>
+                      </w:r>
+                      <w:r>
+                        <w:rPr>
+                          <w:rFonts w:hint="eastAsia"/>
+                          <w:sz w:val="16"/>
+                          <w:szCs w:val="16"/>
+                        </w:rPr>
+                        <w:t>、</w:t>
+                      </w:r>
+                      <w:r>
+                        <w:rPr>
+                          <w:rFonts w:hint="eastAsia"/>
+                          <w:sz w:val="16"/>
+                          <w:szCs w:val="16"/>
+                        </w:rPr>
+                        <w:t>2</w:t>
+                      </w:r>
+                      <w:r>
+                        <w:rPr>
+                          <w:rFonts w:hint="eastAsia"/>
+                          <w:sz w:val="16"/>
+                          <w:szCs w:val="16"/>
+                        </w:rPr>
+                        <w:t>位</w:t>
+                      </w:r>
+                    </w:p>
+                    <w:p>
+                      <w:pPr>
+                        <w:snapToGrid w:val="0"/>
+                        <w:rPr>
+                          <w:sz w:val="16"/>
+                          <w:szCs w:val="16"/>
+                        </w:rPr>
+                      </w:pPr>
+                      <w:r>
+                        <w:rPr>
+                          <w:rFonts w:hint="eastAsia"/>
+                          <w:sz w:val="16"/>
+                          <w:szCs w:val="16"/>
+                        </w:rPr>
+                        <w:t>剩餘</w:t>
+                      </w:r>
+                      <w:r>
+                        <w:rPr>
+                          <w:sz w:val="16"/>
+                          <w:szCs w:val="16"/>
+                        </w:rPr>
+                        <w:t>0.9666666</w:t>
+                      </w:r>
+                      <w:r>
+                        <w:rPr>
+                          <w:rFonts w:hint="eastAsia"/>
+                          <w:sz w:val="16"/>
+                          <w:szCs w:val="16"/>
+                        </w:rPr>
+                        <w:t>再乘</w:t>
+                      </w:r>
+                      <w:r>
+                        <w:rPr>
+                          <w:sz w:val="16"/>
+                          <w:szCs w:val="16"/>
+                        </w:rPr>
+                        <w:t>60</w:t>
+                      </w:r>
+                      <w:r>
+                        <w:rPr>
+                          <w:rFonts w:hint="eastAsia"/>
+                          <w:sz w:val="16"/>
+                          <w:szCs w:val="16"/>
+                        </w:rPr>
+                        <w:t>變</w:t>
+                      </w:r>
+                      <w:r>
+                        <w:rPr>
+                          <w:sz w:val="16"/>
+                          <w:szCs w:val="16"/>
+                        </w:rPr>
+                        <w:t>58.</w:t>
+                      </w:r>
+                      <w:r>
+                        <w:rPr>
+                          <w:rFonts w:ascii="MS Gothic" w:eastAsia="MS Gothic" w:hAnsi="MS Gothic" w:cs="MS Gothic" w:hint="eastAsia"/>
+                          <w:sz w:val="16"/>
+                          <w:szCs w:val="16"/>
+                        </w:rPr>
+                        <w:t>⋯</w:t>
+                      </w:r>
+                    </w:p>
+                    <w:p>
+                      <w:pPr>
+                        <w:snapToGrid w:val="0"/>
+                        <w:rPr>
+                          <w:sz w:val="16"/>
+                          <w:szCs w:val="16"/>
+                        </w:rPr>
+                      </w:pPr>
+                      <w:r>
+                        <w:rPr>
+                          <w:rFonts w:hint="eastAsia"/>
+                          <w:sz w:val="16"/>
+                          <w:szCs w:val="16"/>
+                        </w:rPr>
+                        <w:t>取</w:t>
+                      </w:r>
+                      <w:r>
+                        <w:rPr>
+                          <w:rFonts w:hint="eastAsia"/>
+                          <w:sz w:val="16"/>
+                          <w:szCs w:val="16"/>
+                        </w:rPr>
+                        <w:t>58</w:t>
+                      </w:r>
+                      <w:r>
+                        <w:rPr>
+                          <w:rFonts w:hint="eastAsia"/>
+                          <w:sz w:val="16"/>
+                          <w:szCs w:val="16"/>
+                        </w:rPr>
+                        <w:t>變小數點</w:t>
+                      </w:r>
+                      <w:r>
+                        <w:rPr>
+                          <w:rFonts w:hint="eastAsia"/>
+                          <w:sz w:val="16"/>
+                          <w:szCs w:val="16"/>
+                        </w:rPr>
+                        <w:t>3</w:t>
+                      </w:r>
+                      <w:r>
+                        <w:rPr>
+                          <w:rFonts w:hint="eastAsia"/>
+                          <w:sz w:val="16"/>
+                          <w:szCs w:val="16"/>
+                        </w:rPr>
+                        <w:t>、</w:t>
+                      </w:r>
+                      <w:r>
+                        <w:rPr>
+                          <w:rFonts w:hint="eastAsia"/>
+                          <w:sz w:val="16"/>
+                          <w:szCs w:val="16"/>
+                        </w:rPr>
+                        <w:t>4</w:t>
+                      </w:r>
+                      <w:r>
+                        <w:rPr>
+                          <w:rFonts w:hint="eastAsia"/>
+                          <w:sz w:val="16"/>
+                          <w:szCs w:val="16"/>
+                        </w:rPr>
+                        <w:t>位數</w:t>
+                      </w:r>
+                    </w:p>
+                    <w:p>
+                      <w:pPr>
+                        <w:snapToGrid w:val="0"/>
+                        <w:rPr>
+                          <w:rFonts w:hint="eastAsia"/>
+                          <w:sz w:val="16"/>
+                          <w:szCs w:val="16"/>
+                        </w:rPr>
+                      </w:pPr>
+                    </w:p>
+                    <w:p>
+                      <w:pPr>
+                        <w:snapToGrid w:val="0"/>
+                        <w:rPr>
+                          <w:rFonts w:hint="eastAsia"/>
+                          <w:sz w:val="16"/>
+                          <w:szCs w:val="16"/>
+                        </w:rPr>
+                      </w:pPr>
+                      <w:r>
+                        <w:rPr>
+                          <w:rFonts w:hint="eastAsia"/>
+                          <w:sz w:val="16"/>
+                          <w:szCs w:val="16"/>
+                        </w:rPr>
+                        <w:t>6.295</w:t>
+                      </w:r>
+                      <w:r>
+                        <w:rPr>
+                          <w:rFonts w:hint="eastAsia"/>
+                          <w:sz w:val="16"/>
+                          <w:szCs w:val="16"/>
+                        </w:rPr>
+                        <w:t>為</w:t>
+                      </w:r>
+                      <w:r>
+                        <w:rPr>
+                          <w:rFonts w:hint="eastAsia"/>
+                          <w:sz w:val="16"/>
+                          <w:szCs w:val="16"/>
+                        </w:rPr>
+                        <w:t>6.569</w:t>
+                      </w:r>
+                      <w:r>
+                        <w:rPr>
+                          <w:rFonts w:hint="eastAsia"/>
+                          <w:sz w:val="16"/>
+                          <w:szCs w:val="16"/>
+                        </w:rPr>
+                        <w:t>乘</w:t>
+                      </w:r>
+                      <w:r>
+                        <w:rPr>
+                          <w:rFonts w:hint="eastAsia"/>
+                          <w:sz w:val="16"/>
+                          <w:szCs w:val="16"/>
+                        </w:rPr>
+                        <w:t>Cos(90-73.39388889)</w:t>
+                      </w:r>
+                    </w:p>
+                  </w:txbxContent>
+                </v:textbox>
+              </v:shape>
             </w:pict>
           </mc:Fallback>
         </mc:AlternateContent>
@@ -2139,9 +1971,9 @@
           <w:noProof/>
         </w:rPr>
         <w:drawing>
-          <wp:inline distT="0" distB="0" distL="0" distR="0" wp14:anchorId="213EA42F" wp14:editId="7B2D75D7">
-            <wp:extent cx="6645910" cy="2970530"/>
-            <wp:effectExtent l="0" t="0" r="2540" b="1270"/>
+          <wp:inline distT="0" distB="0" distL="0" distR="0" wp14:anchorId="213EA42F" wp14:editId="72CEE156">
+            <wp:extent cx="5429250" cy="2970530"/>
+            <wp:effectExtent l="0" t="0" r="0" b="1270"/>
             <wp:docPr id="23" name="圖片 23"/>
             <wp:cNvGraphicFramePr>
               <a:graphicFrameLocks xmlns:a="http://schemas.openxmlformats.org/drawingml/2006/main" noChangeAspect="1"/>
@@ -2162,7 +1994,7 @@
                   <pic:spPr>
                     <a:xfrm>
                       <a:off x="0" y="0"/>
-                      <a:ext cx="6645910" cy="2970530"/>
+                      <a:ext cx="5429250" cy="2970530"/>
                     </a:xfrm>
                     <a:prstGeom prst="rect">
                       <a:avLst/>
@@ -2174,6 +2006,8 @@
           </wp:inline>
         </w:drawing>
       </w:r>
+      <w:bookmarkStart w:id="0" w:name="_GoBack"/>
+      <w:bookmarkEnd w:id="0"/>
     </w:p>
     <w:sectPr>
       <w:pgSz w:w="11906" w:h="16838"/>
@@ -3012,7 +2846,7 @@
 </file>
 
 <file path=customXml/itemProps1.xml><?xml version="1.0" encoding="utf-8"?>
-<ds:datastoreItem xmlns:ds="http://schemas.openxmlformats.org/officeDocument/2006/customXml" ds:itemID="{B730A6D6-B916-4682-BE4C-5EEC3E726CC1}">
+<ds:datastoreItem xmlns:ds="http://schemas.openxmlformats.org/officeDocument/2006/customXml" ds:itemID="{C895A0CE-351A-439A-9B53-D84004CA72AE}">
   <ds:schemaRefs>
     <ds:schemaRef ds:uri="http://schemas.openxmlformats.org/officeDocument/2006/bibliography"/>
   </ds:schemaRefs>
